--- a/projekt 60143 koncowa.docx
+++ b/projekt 60143 koncowa.docx
@@ -827,8 +827,6 @@
         </w:rPr>
       </w:sdtEndPr>
       <w:sdtContent>
-        <w:bookmarkStart w:id="3" w:name="_GoBack" w:displacedByCustomXml="prev"/>
-        <w:bookmarkEnd w:id="3" w:displacedByCustomXml="prev"/>
         <w:p>
           <w:pPr>
             <w:pStyle w:val="Nagwekspisutreci"/>
@@ -2179,7 +2177,7 @@
           <w:color w:val="auto"/>
         </w:rPr>
       </w:pPr>
-      <w:bookmarkStart w:id="4" w:name="_Toc52020276"/>
+      <w:bookmarkStart w:id="3" w:name="_Toc52020276"/>
       <w:r>
         <w:rPr>
           <w:b/>
@@ -2188,7 +2186,7 @@
         </w:rPr>
         <w:t>Opis założeń projektu (wymagania biznesowe)</w:t>
       </w:r>
-      <w:bookmarkEnd w:id="4"/>
+      <w:bookmarkEnd w:id="3"/>
     </w:p>
     <w:p/>
     <w:p>
@@ -2347,7 +2345,7 @@
           <w:color w:val="auto"/>
         </w:rPr>
       </w:pPr>
-      <w:bookmarkStart w:id="5" w:name="_Toc52020277"/>
+      <w:bookmarkStart w:id="4" w:name="_Toc52020277"/>
       <w:r>
         <w:rPr>
           <w:b/>
@@ -2356,7 +2354,7 @@
         </w:rPr>
         <w:t>Specyfikacja wymagań</w:t>
       </w:r>
-      <w:bookmarkEnd w:id="5"/>
+      <w:bookmarkEnd w:id="4"/>
       <w:r>
         <w:rPr>
           <w:b/>
@@ -2389,7 +2387,7 @@
         </w:rPr>
         <w:t xml:space="preserve"> </w:t>
       </w:r>
-      <w:bookmarkStart w:id="6" w:name="_Toc52020278"/>
+      <w:bookmarkStart w:id="5" w:name="_Toc52020278"/>
       <w:r>
         <w:rPr>
           <w:b/>
@@ -2398,7 +2396,7 @@
         </w:rPr>
         <w:t>wymagania funkcjonalne</w:t>
       </w:r>
-      <w:bookmarkEnd w:id="6"/>
+      <w:bookmarkEnd w:id="5"/>
     </w:p>
     <w:p/>
     <w:p>
@@ -2841,7 +2839,7 @@
           <w:color w:val="auto"/>
         </w:rPr>
       </w:pPr>
-      <w:bookmarkStart w:id="7" w:name="_Toc52020279"/>
+      <w:bookmarkStart w:id="6" w:name="_Toc52020279"/>
       <w:r>
         <w:rPr>
           <w:b/>
@@ -2850,7 +2848,7 @@
         </w:rPr>
         <w:t>wymagania niefunkcjonalne</w:t>
       </w:r>
-      <w:bookmarkEnd w:id="7"/>
+      <w:bookmarkEnd w:id="6"/>
       <w:r>
         <w:rPr>
           <w:b/>
@@ -2975,6 +2973,186 @@
         </w:rPr>
         <w:t xml:space="preserve">Program powinien uniemożliwić wprowadzenia już zarezerwowanego pokoju </w:t>
       </w:r>
+    </w:p>
+    <w:p>
+      <w:pPr>
+        <w:spacing w:line="240" w:lineRule="auto"/>
+        <w:rPr>
+          <w:bCs/>
+          <w:sz w:val="24"/>
+          <w:szCs w:val="24"/>
+        </w:rPr>
+      </w:pPr>
+    </w:p>
+    <w:p>
+      <w:pPr>
+        <w:spacing w:line="240" w:lineRule="auto"/>
+        <w:rPr>
+          <w:bCs/>
+          <w:sz w:val="24"/>
+          <w:szCs w:val="24"/>
+        </w:rPr>
+      </w:pPr>
+    </w:p>
+    <w:p>
+      <w:pPr>
+        <w:spacing w:line="240" w:lineRule="auto"/>
+        <w:rPr>
+          <w:bCs/>
+          <w:sz w:val="24"/>
+          <w:szCs w:val="24"/>
+        </w:rPr>
+      </w:pPr>
+    </w:p>
+    <w:p>
+      <w:pPr>
+        <w:spacing w:line="240" w:lineRule="auto"/>
+        <w:rPr>
+          <w:bCs/>
+          <w:sz w:val="24"/>
+          <w:szCs w:val="24"/>
+        </w:rPr>
+      </w:pPr>
+    </w:p>
+    <w:p>
+      <w:pPr>
+        <w:spacing w:line="240" w:lineRule="auto"/>
+        <w:rPr>
+          <w:bCs/>
+          <w:sz w:val="24"/>
+          <w:szCs w:val="24"/>
+        </w:rPr>
+      </w:pPr>
+    </w:p>
+    <w:p>
+      <w:pPr>
+        <w:spacing w:line="240" w:lineRule="auto"/>
+        <w:rPr>
+          <w:bCs/>
+          <w:sz w:val="24"/>
+          <w:szCs w:val="24"/>
+        </w:rPr>
+      </w:pPr>
+    </w:p>
+    <w:p>
+      <w:pPr>
+        <w:spacing w:line="240" w:lineRule="auto"/>
+        <w:rPr>
+          <w:bCs/>
+          <w:sz w:val="24"/>
+          <w:szCs w:val="24"/>
+        </w:rPr>
+      </w:pPr>
+    </w:p>
+    <w:p>
+      <w:pPr>
+        <w:spacing w:line="240" w:lineRule="auto"/>
+        <w:rPr>
+          <w:bCs/>
+          <w:sz w:val="24"/>
+          <w:szCs w:val="24"/>
+        </w:rPr>
+      </w:pPr>
+    </w:p>
+    <w:p>
+      <w:pPr>
+        <w:spacing w:line="240" w:lineRule="auto"/>
+        <w:rPr>
+          <w:bCs/>
+          <w:sz w:val="24"/>
+          <w:szCs w:val="24"/>
+        </w:rPr>
+      </w:pPr>
+    </w:p>
+    <w:p>
+      <w:pPr>
+        <w:spacing w:line="240" w:lineRule="auto"/>
+        <w:rPr>
+          <w:bCs/>
+          <w:sz w:val="24"/>
+          <w:szCs w:val="24"/>
+        </w:rPr>
+      </w:pPr>
+    </w:p>
+    <w:p>
+      <w:pPr>
+        <w:spacing w:line="240" w:lineRule="auto"/>
+        <w:rPr>
+          <w:bCs/>
+          <w:sz w:val="24"/>
+          <w:szCs w:val="24"/>
+        </w:rPr>
+      </w:pPr>
+    </w:p>
+    <w:p>
+      <w:pPr>
+        <w:spacing w:line="240" w:lineRule="auto"/>
+        <w:rPr>
+          <w:bCs/>
+          <w:sz w:val="24"/>
+          <w:szCs w:val="24"/>
+        </w:rPr>
+      </w:pPr>
+    </w:p>
+    <w:p>
+      <w:pPr>
+        <w:spacing w:line="240" w:lineRule="auto"/>
+        <w:rPr>
+          <w:bCs/>
+          <w:sz w:val="24"/>
+          <w:szCs w:val="24"/>
+        </w:rPr>
+      </w:pPr>
+    </w:p>
+    <w:p>
+      <w:pPr>
+        <w:spacing w:line="240" w:lineRule="auto"/>
+        <w:rPr>
+          <w:bCs/>
+          <w:sz w:val="24"/>
+          <w:szCs w:val="24"/>
+        </w:rPr>
+      </w:pPr>
+    </w:p>
+    <w:p>
+      <w:pPr>
+        <w:spacing w:line="240" w:lineRule="auto"/>
+        <w:rPr>
+          <w:bCs/>
+          <w:sz w:val="24"/>
+          <w:szCs w:val="24"/>
+        </w:rPr>
+      </w:pPr>
+    </w:p>
+    <w:p>
+      <w:pPr>
+        <w:spacing w:line="240" w:lineRule="auto"/>
+        <w:rPr>
+          <w:bCs/>
+          <w:sz w:val="24"/>
+          <w:szCs w:val="24"/>
+        </w:rPr>
+      </w:pPr>
+    </w:p>
+    <w:p>
+      <w:pPr>
+        <w:spacing w:line="240" w:lineRule="auto"/>
+        <w:rPr>
+          <w:bCs/>
+          <w:sz w:val="24"/>
+          <w:szCs w:val="24"/>
+        </w:rPr>
+      </w:pPr>
+    </w:p>
+    <w:p>
+      <w:pPr>
+        <w:spacing w:line="240" w:lineRule="auto"/>
+        <w:rPr>
+          <w:bCs/>
+          <w:sz w:val="24"/>
+          <w:szCs w:val="24"/>
+        </w:rPr>
+      </w:pPr>
     </w:p>
     <w:p>
       <w:pPr>
@@ -2999,16 +3177,17 @@
           <w:color w:val="auto"/>
         </w:rPr>
       </w:pPr>
-      <w:bookmarkStart w:id="8" w:name="_Toc52020280"/>
+      <w:bookmarkStart w:id="7" w:name="_Toc52020280"/>
       <w:r>
         <w:rPr>
           <w:b/>
           <w:bCs/>
           <w:color w:val="auto"/>
         </w:rPr>
+        <w:lastRenderedPageBreak/>
         <w:t>Diagram przypadków użycia</w:t>
       </w:r>
-      <w:bookmarkEnd w:id="8"/>
+      <w:bookmarkEnd w:id="7"/>
       <w:r>
         <w:rPr>
           <w:b/>
@@ -3059,7 +3238,6 @@
         <w:rPr>
           <w:noProof/>
         </w:rPr>
-        <w:lastRenderedPageBreak/>
         <w:drawing>
           <wp:inline distT="0" distB="0" distL="0" distR="0" wp14:anchorId="538D49F6" wp14:editId="6E5B3828">
             <wp:extent cx="5791200" cy="5467350"/>
@@ -3213,17 +3391,16 @@
           <w:color w:val="auto"/>
         </w:rPr>
       </w:pPr>
-      <w:bookmarkStart w:id="9" w:name="_Toc52020281"/>
+      <w:bookmarkStart w:id="8" w:name="_Toc52020281"/>
       <w:r>
         <w:rPr>
           <w:b/>
           <w:bCs/>
           <w:color w:val="auto"/>
         </w:rPr>
-        <w:lastRenderedPageBreak/>
         <w:t>Harmonogram realizacji projektu</w:t>
       </w:r>
-      <w:bookmarkEnd w:id="9"/>
+      <w:bookmarkEnd w:id="8"/>
       <w:r>
         <w:rPr>
           <w:b/>
@@ -3321,7 +3498,7 @@
           <w:color w:val="auto"/>
         </w:rPr>
       </w:pPr>
-      <w:bookmarkStart w:id="10" w:name="_Toc52020282"/>
+      <w:bookmarkStart w:id="9" w:name="_Toc52020282"/>
       <w:r>
         <w:rPr>
           <w:b/>
@@ -3330,7 +3507,7 @@
         </w:rPr>
         <w:t>System kontroli wersji</w:t>
       </w:r>
-      <w:bookmarkEnd w:id="10"/>
+      <w:bookmarkEnd w:id="9"/>
       <w:r>
         <w:rPr>
           <w:b/>
@@ -3390,7 +3567,7 @@
           <w:color w:val="auto"/>
         </w:rPr>
       </w:pPr>
-      <w:bookmarkStart w:id="11" w:name="_Toc52020283"/>
+      <w:bookmarkStart w:id="10" w:name="_Toc52020283"/>
       <w:r>
         <w:rPr>
           <w:b/>
@@ -3399,7 +3576,7 @@
         </w:rPr>
         <w:t>Generowanie dokumentacji</w:t>
       </w:r>
-      <w:bookmarkEnd w:id="11"/>
+      <w:bookmarkEnd w:id="10"/>
       <w:r>
         <w:rPr>
           <w:b/>
@@ -3441,342 +3618,20 @@
       </w:r>
       <w:proofErr w:type="spellEnd"/>
     </w:p>
-    <w:p/>
-    <w:p>
-      <w:pPr>
-        <w:pStyle w:val="Nagwek1"/>
-        <w:numPr>
-          <w:ilvl w:val="0"/>
-          <w:numId w:val="25"/>
-        </w:numPr>
-        <w:rPr>
-          <w:b/>
-          <w:bCs/>
-          <w:color w:val="auto"/>
-        </w:rPr>
-      </w:pPr>
-      <w:bookmarkStart w:id="12" w:name="_Toc52020284"/>
-      <w:r>
-        <w:rPr>
-          <w:b/>
-          <w:bCs/>
-          <w:color w:val="auto"/>
-        </w:rPr>
-        <w:t>Opis techniczny projektu</w:t>
-      </w:r>
-      <w:bookmarkEnd w:id="12"/>
-      <w:r>
-        <w:rPr>
-          <w:b/>
-          <w:bCs/>
-          <w:color w:val="auto"/>
-        </w:rPr>
-        <w:t xml:space="preserve"> </w:t>
-      </w:r>
-    </w:p>
-    <w:p>
-      <w:pPr>
-        <w:rPr>
-          <w:sz w:val="24"/>
-          <w:szCs w:val="24"/>
-        </w:rPr>
-      </w:pPr>
-      <w:r>
-        <w:rPr>
-          <w:sz w:val="24"/>
-          <w:szCs w:val="24"/>
-        </w:rPr>
-        <w:t>Do projektu zostały wykorzystane takie aplikacje jak:</w:t>
-      </w:r>
-    </w:p>
-    <w:p>
-      <w:pPr>
-        <w:rPr>
-          <w:sz w:val="24"/>
-          <w:szCs w:val="24"/>
-        </w:rPr>
-      </w:pPr>
-      <w:r>
-        <w:rPr>
-          <w:sz w:val="24"/>
-          <w:szCs w:val="24"/>
-        </w:rPr>
-        <w:t xml:space="preserve">Visual Studio </w:t>
-      </w:r>
-      <w:r>
-        <w:rPr>
-          <w:sz w:val="24"/>
-          <w:szCs w:val="24"/>
-        </w:rPr>
-        <w:t>–</w:t>
-      </w:r>
-      <w:r>
-        <w:rPr>
-          <w:sz w:val="24"/>
-          <w:szCs w:val="24"/>
-        </w:rPr>
-        <w:t xml:space="preserve"> </w:t>
-      </w:r>
-      <w:r>
-        <w:rPr>
-          <w:sz w:val="24"/>
-          <w:szCs w:val="24"/>
-        </w:rPr>
-        <w:t xml:space="preserve">przy użyciu języka C# ora używając szablonu aplikacji okienkowej </w:t>
-      </w:r>
-      <w:proofErr w:type="spellStart"/>
-      <w:r>
-        <w:rPr>
-          <w:sz w:val="24"/>
-          <w:szCs w:val="24"/>
-        </w:rPr>
-        <w:t>WinForms</w:t>
-      </w:r>
-      <w:proofErr w:type="spellEnd"/>
-    </w:p>
-    <w:p>
-      <w:pPr>
-        <w:rPr>
-          <w:sz w:val="24"/>
-          <w:szCs w:val="24"/>
-        </w:rPr>
-      </w:pPr>
-      <w:r>
-        <w:rPr>
-          <w:sz w:val="24"/>
-          <w:szCs w:val="24"/>
-        </w:rPr>
-        <w:t>https://creately.com/ - diagram przypadków użycia</w:t>
-      </w:r>
-    </w:p>
-    <w:p>
-      <w:pPr>
-        <w:rPr>
-          <w:sz w:val="24"/>
-          <w:szCs w:val="24"/>
-        </w:rPr>
-      </w:pPr>
-      <w:r>
-        <w:rPr>
-          <w:sz w:val="24"/>
-          <w:szCs w:val="24"/>
-        </w:rPr>
-        <w:t>Microsoft Excel – diagram Gantta</w:t>
-      </w:r>
-    </w:p>
-    <w:p>
-      <w:pPr>
-        <w:rPr>
-          <w:sz w:val="24"/>
-          <w:szCs w:val="24"/>
-        </w:rPr>
-      </w:pPr>
-      <w:proofErr w:type="spellStart"/>
-      <w:r>
-        <w:rPr>
-          <w:sz w:val="24"/>
-          <w:szCs w:val="24"/>
-        </w:rPr>
-        <w:t>Sourcetree</w:t>
-      </w:r>
-      <w:proofErr w:type="spellEnd"/>
-      <w:r>
-        <w:rPr>
-          <w:sz w:val="24"/>
-          <w:szCs w:val="24"/>
-        </w:rPr>
-        <w:t xml:space="preserve">- sprawna kontrola wersji  </w:t>
-      </w:r>
-    </w:p>
-    <w:p>
-      <w:pPr>
-        <w:rPr>
-          <w:sz w:val="24"/>
-          <w:szCs w:val="24"/>
-        </w:rPr>
-      </w:pPr>
-      <w:proofErr w:type="spellStart"/>
-      <w:r>
-        <w:rPr>
-          <w:sz w:val="24"/>
-          <w:szCs w:val="24"/>
-        </w:rPr>
-        <w:t>Doxygen</w:t>
-      </w:r>
-      <w:proofErr w:type="spellEnd"/>
-      <w:r>
-        <w:rPr>
-          <w:sz w:val="24"/>
-          <w:szCs w:val="24"/>
-        </w:rPr>
-        <w:t xml:space="preserve"> – komentarze dokumentujące </w:t>
-      </w:r>
-    </w:p>
-    <w:p>
-      <w:pPr>
-        <w:rPr>
-          <w:sz w:val="24"/>
-          <w:szCs w:val="24"/>
-        </w:rPr>
-      </w:pPr>
-    </w:p>
-    <w:p>
-      <w:pPr>
-        <w:rPr>
-          <w:sz w:val="24"/>
-          <w:szCs w:val="24"/>
-        </w:rPr>
-      </w:pPr>
-      <w:r>
-        <w:rPr>
-          <w:sz w:val="24"/>
-          <w:szCs w:val="24"/>
-        </w:rPr>
-        <w:t xml:space="preserve">Baza danych zawiera tabele </w:t>
-      </w:r>
-      <w:proofErr w:type="spellStart"/>
-      <w:r>
-        <w:rPr>
-          <w:sz w:val="24"/>
-          <w:szCs w:val="24"/>
-        </w:rPr>
-        <w:t>tb_rezerwacje</w:t>
-      </w:r>
-      <w:proofErr w:type="spellEnd"/>
-      <w:r>
-        <w:rPr>
-          <w:sz w:val="24"/>
-          <w:szCs w:val="24"/>
-        </w:rPr>
-        <w:t xml:space="preserve"> </w:t>
-      </w:r>
-      <w:r>
-        <w:rPr>
-          <w:sz w:val="24"/>
-          <w:szCs w:val="24"/>
-        </w:rPr>
-        <w:t xml:space="preserve">która posiada takie atrybuty jak: </w:t>
-      </w:r>
-      <w:proofErr w:type="spellStart"/>
-      <w:r>
-        <w:rPr>
-          <w:sz w:val="24"/>
-          <w:szCs w:val="24"/>
-        </w:rPr>
-        <w:t>CustomerID</w:t>
-      </w:r>
-      <w:proofErr w:type="spellEnd"/>
-      <w:r>
-        <w:rPr>
-          <w:sz w:val="24"/>
-          <w:szCs w:val="24"/>
-        </w:rPr>
-        <w:t xml:space="preserve">, </w:t>
-      </w:r>
-      <w:proofErr w:type="spellStart"/>
-      <w:r>
-        <w:rPr>
-          <w:sz w:val="24"/>
-          <w:szCs w:val="24"/>
-        </w:rPr>
-        <w:t>Name</w:t>
-      </w:r>
-      <w:proofErr w:type="spellEnd"/>
-      <w:r>
-        <w:rPr>
-          <w:sz w:val="24"/>
-          <w:szCs w:val="24"/>
-        </w:rPr>
-        <w:t xml:space="preserve">, </w:t>
-      </w:r>
-      <w:proofErr w:type="spellStart"/>
-      <w:r>
-        <w:rPr>
-          <w:sz w:val="24"/>
-          <w:szCs w:val="24"/>
-        </w:rPr>
-        <w:t>Surname</w:t>
-      </w:r>
-      <w:proofErr w:type="spellEnd"/>
-      <w:r>
-        <w:rPr>
-          <w:sz w:val="24"/>
-          <w:szCs w:val="24"/>
-        </w:rPr>
-        <w:t xml:space="preserve">, </w:t>
-      </w:r>
-      <w:proofErr w:type="spellStart"/>
-      <w:r>
-        <w:rPr>
-          <w:sz w:val="24"/>
-          <w:szCs w:val="24"/>
-        </w:rPr>
-        <w:t>mobileNumber</w:t>
-      </w:r>
-      <w:proofErr w:type="spellEnd"/>
-      <w:r>
-        <w:rPr>
-          <w:sz w:val="24"/>
-          <w:szCs w:val="24"/>
-        </w:rPr>
-        <w:t xml:space="preserve">, </w:t>
-      </w:r>
-      <w:proofErr w:type="spellStart"/>
-      <w:r>
-        <w:rPr>
-          <w:sz w:val="24"/>
-          <w:szCs w:val="24"/>
-        </w:rPr>
-        <w:t>Booking_from</w:t>
-      </w:r>
-      <w:proofErr w:type="spellEnd"/>
-      <w:r>
-        <w:rPr>
-          <w:sz w:val="24"/>
-          <w:szCs w:val="24"/>
-        </w:rPr>
-        <w:t xml:space="preserve"> </w:t>
-      </w:r>
-      <w:proofErr w:type="spellStart"/>
-      <w:r>
-        <w:rPr>
-          <w:sz w:val="24"/>
-          <w:szCs w:val="24"/>
-        </w:rPr>
-        <w:t>Booking_until</w:t>
-      </w:r>
-      <w:proofErr w:type="spellEnd"/>
-      <w:r>
-        <w:rPr>
-          <w:sz w:val="24"/>
-          <w:szCs w:val="24"/>
-        </w:rPr>
-        <w:t xml:space="preserve"> </w:t>
-      </w:r>
-      <w:proofErr w:type="spellStart"/>
-      <w:r>
-        <w:rPr>
-          <w:sz w:val="24"/>
-          <w:szCs w:val="24"/>
-        </w:rPr>
-        <w:t>RoomNumber</w:t>
-      </w:r>
-      <w:proofErr w:type="spellEnd"/>
-    </w:p>
     <w:p>
       <w:pPr>
         <w:keepNext/>
-        <w:jc w:val="center"/>
       </w:pPr>
       <w:r>
         <w:rPr>
           <w:noProof/>
         </w:rPr>
+        <w:lastRenderedPageBreak/>
         <w:drawing>
-          <wp:inline distT="0" distB="0" distL="0" distR="0" wp14:anchorId="7869E7F6" wp14:editId="11F4CDE4">
-            <wp:extent cx="2200275" cy="1933575"/>
-            <wp:effectExtent l="0" t="0" r="9525" b="9525"/>
-            <wp:docPr id="4" name="Obraz 4"/>
+          <wp:inline distT="0" distB="0" distL="0" distR="0" wp14:anchorId="07BFEC4F" wp14:editId="68D953A9">
+            <wp:extent cx="5486400" cy="8429625"/>
+            <wp:effectExtent l="0" t="0" r="0" b="9525"/>
+            <wp:docPr id="6" name="Obraz 6"/>
             <wp:cNvGraphicFramePr>
               <a:graphicFrameLocks xmlns:a="http://schemas.openxmlformats.org/drawingml/2006/main" noChangeAspect="1"/>
             </wp:cNvGraphicFramePr>
@@ -3796,7 +3651,7 @@
                   <pic:spPr>
                     <a:xfrm>
                       <a:off x="0" y="0"/>
-                      <a:ext cx="2200275" cy="1933575"/>
+                      <a:ext cx="5486400" cy="8429625"/>
                     </a:xfrm>
                     <a:prstGeom prst="rect">
                       <a:avLst/>
@@ -3826,502 +3681,22 @@
         </w:r>
       </w:fldSimple>
       <w:r>
-        <w:t xml:space="preserve"> diagram </w:t>
-      </w:r>
-      <w:r>
-        <w:t xml:space="preserve">tabeli </w:t>
+        <w:t xml:space="preserve"> </w:t>
       </w:r>
       <w:proofErr w:type="spellStart"/>
       <w:r>
-        <w:t>tb</w:t>
-      </w:r>
-      <w:r>
-        <w:t>_rezerwacje</w:t>
+        <w:t>s</w:t>
+      </w:r>
+      <w:bookmarkStart w:id="11" w:name="_GoBack"/>
+      <w:bookmarkEnd w:id="11"/>
+      <w:r>
+        <w:t>creen</w:t>
       </w:r>
       <w:proofErr w:type="spellEnd"/>
       <w:r>
-        <w:t xml:space="preserve"> źródło: opracowanie własne</w:t>
-      </w:r>
-    </w:p>
-    <w:p/>
-    <w:p>
-      <w:pPr>
-        <w:rPr>
-          <w:sz w:val="24"/>
-          <w:szCs w:val="24"/>
-        </w:rPr>
-      </w:pPr>
-      <w:r>
-        <w:rPr>
-          <w:sz w:val="24"/>
-          <w:szCs w:val="24"/>
-        </w:rPr>
-        <w:t>Głównym plikiem jest Form1.cs w którym są metody:</w:t>
-      </w:r>
-    </w:p>
-    <w:p>
-      <w:pPr>
-        <w:pStyle w:val="Akapitzlist"/>
-        <w:numPr>
-          <w:ilvl w:val="0"/>
-          <w:numId w:val="26"/>
-        </w:numPr>
-        <w:rPr>
-          <w:sz w:val="24"/>
-          <w:szCs w:val="24"/>
-        </w:rPr>
-      </w:pPr>
-      <w:proofErr w:type="spellStart"/>
-      <w:r>
-        <w:rPr>
-          <w:rFonts w:cs="Consolas"/>
-          <w:color w:val="000000"/>
-          <w:sz w:val="24"/>
-          <w:szCs w:val="24"/>
-        </w:rPr>
-        <w:t>btnSave_Click</w:t>
-      </w:r>
-      <w:proofErr w:type="spellEnd"/>
-      <w:r>
-        <w:rPr>
-          <w:rFonts w:cs="Consolas"/>
-          <w:color w:val="000000"/>
-          <w:sz w:val="24"/>
-          <w:szCs w:val="24"/>
-        </w:rPr>
-        <w:t xml:space="preserve">- metoda jest uruchomiana po </w:t>
-      </w:r>
-      <w:r>
-        <w:rPr>
-          <w:rFonts w:cs="Consolas"/>
-          <w:color w:val="000000"/>
-          <w:sz w:val="24"/>
-          <w:szCs w:val="24"/>
-        </w:rPr>
-        <w:t>naciśnięciu</w:t>
-      </w:r>
-      <w:r>
-        <w:rPr>
-          <w:rFonts w:cs="Consolas"/>
-          <w:color w:val="000000"/>
-          <w:sz w:val="24"/>
-          <w:szCs w:val="24"/>
-        </w:rPr>
-        <w:t xml:space="preserve"> przycisku „Zapisz”</w:t>
-      </w:r>
-      <w:r>
-        <w:rPr>
-          <w:rFonts w:cs="Consolas"/>
-          <w:color w:val="000000"/>
-          <w:sz w:val="24"/>
-          <w:szCs w:val="24"/>
-        </w:rPr>
-        <w:t>. Najpierw sprawdza</w:t>
-      </w:r>
-      <w:r>
-        <w:rPr>
-          <w:rFonts w:cs="Consolas"/>
-          <w:color w:val="000000"/>
-          <w:sz w:val="24"/>
-          <w:szCs w:val="24"/>
-        </w:rPr>
-        <w:t xml:space="preserve"> czy rezerwowany </w:t>
-      </w:r>
-      <w:r>
-        <w:rPr>
-          <w:rFonts w:cs="Consolas"/>
-          <w:color w:val="000000"/>
-          <w:sz w:val="24"/>
-          <w:szCs w:val="24"/>
-        </w:rPr>
-        <w:t xml:space="preserve">pokój na dany termin nie jest już czasem jest zajęty, jeśli był zajęty to poinformuje aktora komunikatem, że </w:t>
-      </w:r>
-      <w:r>
-        <w:rPr>
-          <w:rFonts w:cs="Consolas"/>
-          <w:sz w:val="24"/>
-          <w:szCs w:val="24"/>
-        </w:rPr>
-        <w:t xml:space="preserve">"W podanym terminie dany pokój jest zajęty!". W przeciwnym wypadku wprowadzone dane zostaną wprowadzone do bazy danych jako nowy rekord zawierający wszytki informacje o rezerwacji wprowadzone przez aktora. Wewnątrz tej metody jest </w:t>
-      </w:r>
-      <w:r>
-        <w:rPr>
-          <w:rFonts w:cs="Consolas"/>
-          <w:sz w:val="24"/>
-          <w:szCs w:val="24"/>
-        </w:rPr>
-        <w:t>aktualizacja rekordu</w:t>
-      </w:r>
-      <w:r>
-        <w:rPr>
-          <w:rFonts w:cs="Consolas"/>
-          <w:sz w:val="24"/>
-          <w:szCs w:val="24"/>
-        </w:rPr>
-        <w:t>.</w:t>
-      </w:r>
-      <w:r>
-        <w:rPr>
-          <w:rFonts w:cs="Consolas"/>
-          <w:sz w:val="24"/>
-          <w:szCs w:val="24"/>
-        </w:rPr>
-        <w:t xml:space="preserve"> w przypadku gdy</w:t>
-      </w:r>
-      <w:r>
-        <w:rPr>
-          <w:rFonts w:cs="Consolas"/>
-          <w:sz w:val="24"/>
-          <w:szCs w:val="24"/>
-        </w:rPr>
-        <w:t xml:space="preserve"> </w:t>
-      </w:r>
-      <w:r>
-        <w:rPr>
-          <w:rFonts w:cs="Consolas"/>
-          <w:sz w:val="24"/>
-          <w:szCs w:val="24"/>
-        </w:rPr>
-        <w:t xml:space="preserve">przycisk „zapisz” zmieni swoja wartość na „zaktualizuj” </w:t>
-      </w:r>
-      <w:r>
-        <w:rPr>
-          <w:rFonts w:cs="Consolas"/>
-          <w:sz w:val="24"/>
-          <w:szCs w:val="24"/>
-        </w:rPr>
-        <w:t xml:space="preserve">będzie możliwe aktualizacją danego rekordu a będzie to </w:t>
-      </w:r>
-      <w:r>
-        <w:rPr>
-          <w:rFonts w:cs="Consolas"/>
-          <w:sz w:val="24"/>
-          <w:szCs w:val="24"/>
-        </w:rPr>
-        <w:t>możliwe,</w:t>
-      </w:r>
-      <w:r>
-        <w:rPr>
-          <w:rFonts w:cs="Consolas"/>
-          <w:sz w:val="24"/>
-          <w:szCs w:val="24"/>
-        </w:rPr>
-        <w:t xml:space="preserve"> jeśli zostanie aktywowana metoda „</w:t>
-      </w:r>
-      <w:proofErr w:type="spellStart"/>
-      <w:r>
-        <w:rPr>
-          <w:rFonts w:cs="Consolas"/>
-          <w:color w:val="000000"/>
-          <w:sz w:val="24"/>
-          <w:szCs w:val="24"/>
-        </w:rPr>
-        <w:t>dataGridView_DoubleClick</w:t>
-      </w:r>
-      <w:proofErr w:type="spellEnd"/>
-      <w:r>
-        <w:rPr>
-          <w:rFonts w:cs="Consolas"/>
-          <w:color w:val="000000"/>
-          <w:sz w:val="24"/>
-          <w:szCs w:val="24"/>
-        </w:rPr>
-        <w:t>”</w:t>
-      </w:r>
-    </w:p>
-    <w:p>
-      <w:pPr>
-        <w:pStyle w:val="Akapitzlist"/>
-        <w:numPr>
-          <w:ilvl w:val="0"/>
-          <w:numId w:val="26"/>
-        </w:numPr>
-        <w:rPr>
-          <w:sz w:val="24"/>
-          <w:szCs w:val="24"/>
-        </w:rPr>
-      </w:pPr>
-      <w:proofErr w:type="spellStart"/>
-      <w:r>
-        <w:rPr>
-          <w:rFonts w:cs="Consolas"/>
-          <w:color w:val="000000"/>
-          <w:sz w:val="24"/>
-          <w:szCs w:val="24"/>
-        </w:rPr>
-        <w:t>btnSearch_Click</w:t>
-      </w:r>
-      <w:proofErr w:type="spellEnd"/>
-      <w:r>
-        <w:rPr>
-          <w:rFonts w:cs="Consolas"/>
-          <w:color w:val="000000"/>
-          <w:sz w:val="24"/>
-          <w:szCs w:val="24"/>
-        </w:rPr>
-        <w:t xml:space="preserve">-metoda uruchamiana za pomocą przycisku „szukaj” </w:t>
-      </w:r>
-      <w:r>
-        <w:rPr>
-          <w:rFonts w:cs="Consolas"/>
-          <w:color w:val="000000"/>
-          <w:sz w:val="24"/>
-          <w:szCs w:val="24"/>
-        </w:rPr>
-        <w:t xml:space="preserve">po przekazaniu nazwiska do funkcji </w:t>
-      </w:r>
-      <w:proofErr w:type="spellStart"/>
-      <w:r>
-        <w:rPr>
-          <w:rFonts w:cs="Consolas"/>
-          <w:color w:val="000000"/>
-          <w:sz w:val="24"/>
-          <w:szCs w:val="24"/>
-        </w:rPr>
-        <w:t>FillDataGridView</w:t>
-      </w:r>
-      <w:proofErr w:type="spellEnd"/>
-      <w:r>
-        <w:rPr>
-          <w:rFonts w:cs="Consolas"/>
-          <w:color w:val="000000"/>
-          <w:sz w:val="24"/>
-          <w:szCs w:val="24"/>
-        </w:rPr>
-        <w:t xml:space="preserve"> która przeszukuje tabele czy nie ma rezerwacji dana osoba i jeśli znajdzie rekord to wyświetli p przygotowanym okienku wszystkie informacje na temat rezerwacji danej osoby. </w:t>
-      </w:r>
-    </w:p>
-    <w:p>
-      <w:pPr>
-        <w:pStyle w:val="Akapitzlist"/>
-        <w:numPr>
-          <w:ilvl w:val="0"/>
-          <w:numId w:val="26"/>
-        </w:numPr>
-        <w:rPr>
-          <w:sz w:val="24"/>
-          <w:szCs w:val="24"/>
-        </w:rPr>
-      </w:pPr>
-      <w:proofErr w:type="spellStart"/>
-      <w:r>
-        <w:rPr>
-          <w:rFonts w:cs="Consolas"/>
-          <w:color w:val="000000"/>
-          <w:sz w:val="24"/>
-          <w:szCs w:val="24"/>
-        </w:rPr>
-        <w:t>dataGridView_DoubleClick</w:t>
-      </w:r>
-      <w:proofErr w:type="spellEnd"/>
-      <w:r>
-        <w:rPr>
-          <w:rFonts w:cs="Consolas"/>
-          <w:color w:val="000000"/>
-          <w:sz w:val="24"/>
-          <w:szCs w:val="24"/>
-        </w:rPr>
-        <w:t xml:space="preserve">- </w:t>
-      </w:r>
-      <w:r>
-        <w:rPr>
-          <w:rFonts w:cs="Consolas"/>
-          <w:color w:val="000000"/>
-          <w:sz w:val="24"/>
-          <w:szCs w:val="24"/>
-        </w:rPr>
-        <w:t>metoda,</w:t>
-      </w:r>
-      <w:r>
-        <w:rPr>
-          <w:rFonts w:cs="Consolas"/>
-          <w:color w:val="000000"/>
-          <w:sz w:val="24"/>
-          <w:szCs w:val="24"/>
-        </w:rPr>
-        <w:t xml:space="preserve"> która zadziała po podwójnym kliknięciu w rekord i wpisze w komórki testowe umożliwiając aktorowi </w:t>
-      </w:r>
-      <w:r>
-        <w:rPr>
-          <w:rFonts w:cs="Consolas"/>
-          <w:color w:val="000000"/>
-          <w:sz w:val="24"/>
-          <w:szCs w:val="24"/>
-        </w:rPr>
-        <w:t>szybką i sprawna aktualizacje.</w:t>
-      </w:r>
-    </w:p>
-    <w:p>
-      <w:pPr>
-        <w:pStyle w:val="Akapitzlist"/>
-        <w:numPr>
-          <w:ilvl w:val="0"/>
-          <w:numId w:val="26"/>
-        </w:numPr>
-        <w:rPr>
-          <w:sz w:val="24"/>
-          <w:szCs w:val="24"/>
-        </w:rPr>
-      </w:pPr>
-      <w:r>
-        <w:rPr>
-          <w:rFonts w:cs="Consolas"/>
-          <w:color w:val="000000"/>
-          <w:sz w:val="24"/>
-          <w:szCs w:val="24"/>
-        </w:rPr>
-        <w:t xml:space="preserve"> </w:t>
-      </w:r>
-      <w:proofErr w:type="spellStart"/>
-      <w:r>
-        <w:rPr>
-          <w:rFonts w:cs="Consolas"/>
-          <w:color w:val="000000"/>
-          <w:sz w:val="24"/>
-          <w:szCs w:val="24"/>
-        </w:rPr>
-        <w:t>btnReset_Click</w:t>
-      </w:r>
-      <w:proofErr w:type="spellEnd"/>
-      <w:r>
-        <w:rPr>
-          <w:rFonts w:cs="Consolas"/>
-          <w:color w:val="000000"/>
-          <w:sz w:val="24"/>
-          <w:szCs w:val="24"/>
-        </w:rPr>
-        <w:t xml:space="preserve">- uruchomiana jest po naciśnięciu przycisku reset. Odwołuje się do funkcji reset która czyści wszystkie wprowadzone dane do komórki tekstowe oraz </w:t>
-      </w:r>
-      <w:r>
-        <w:rPr>
-          <w:rFonts w:cs="Consolas"/>
-          <w:color w:val="000000"/>
-          <w:sz w:val="24"/>
-          <w:szCs w:val="24"/>
-        </w:rPr>
-        <w:t>zamienia przekazową</w:t>
-      </w:r>
-      <w:r>
-        <w:rPr>
-          <w:rFonts w:cs="Consolas"/>
-          <w:color w:val="000000"/>
-          <w:sz w:val="24"/>
-          <w:szCs w:val="24"/>
-        </w:rPr>
-        <w:t xml:space="preserve"> wartość przycisku </w:t>
-      </w:r>
-      <w:proofErr w:type="spellStart"/>
-      <w:r>
-        <w:rPr>
-          <w:rFonts w:cs="Consolas"/>
-          <w:color w:val="000000"/>
-          <w:sz w:val="24"/>
-          <w:szCs w:val="24"/>
-        </w:rPr>
-        <w:t>btnSave</w:t>
-      </w:r>
-      <w:proofErr w:type="spellEnd"/>
-      <w:r>
-        <w:rPr>
-          <w:rFonts w:cs="Consolas"/>
-          <w:color w:val="000000"/>
-          <w:sz w:val="24"/>
-          <w:szCs w:val="24"/>
-        </w:rPr>
-        <w:t xml:space="preserve"> na „Zapisz”     </w:t>
-      </w:r>
-    </w:p>
-    <w:p>
-      <w:pPr>
-        <w:pStyle w:val="Akapitzlist"/>
-        <w:numPr>
-          <w:ilvl w:val="0"/>
-          <w:numId w:val="26"/>
-        </w:numPr>
-        <w:rPr>
-          <w:sz w:val="24"/>
-          <w:szCs w:val="24"/>
-        </w:rPr>
-      </w:pPr>
-      <w:proofErr w:type="spellStart"/>
-      <w:r>
-        <w:rPr>
-          <w:rFonts w:cs="Consolas"/>
-          <w:color w:val="000000"/>
-          <w:sz w:val="24"/>
-          <w:szCs w:val="24"/>
-        </w:rPr>
-        <w:t>btnDelete_Clic</w:t>
-      </w:r>
-      <w:proofErr w:type="spellEnd"/>
-      <w:r>
-        <w:rPr>
-          <w:rFonts w:cs="Consolas"/>
-          <w:color w:val="000000"/>
-          <w:sz w:val="24"/>
-          <w:szCs w:val="24"/>
-        </w:rPr>
-        <w:t xml:space="preserve">- uruchamiana za pomocą przycisku „usuń” powoduje przekazanie </w:t>
-      </w:r>
-      <w:r>
-        <w:rPr>
-          <w:rFonts w:cs="Consolas"/>
-          <w:color w:val="000000"/>
-          <w:sz w:val="24"/>
-          <w:szCs w:val="24"/>
-        </w:rPr>
-        <w:t xml:space="preserve">wartości wprowadzonej </w:t>
-      </w:r>
-      <w:proofErr w:type="spellStart"/>
-      <w:r>
-        <w:rPr>
-          <w:rFonts w:cs="Consolas"/>
-          <w:color w:val="000000"/>
-          <w:sz w:val="24"/>
-          <w:szCs w:val="24"/>
-        </w:rPr>
-        <w:t>Customer_ID</w:t>
-      </w:r>
-      <w:proofErr w:type="spellEnd"/>
-      <w:r>
-        <w:rPr>
-          <w:rFonts w:cs="Consolas"/>
-          <w:color w:val="000000"/>
-          <w:sz w:val="24"/>
-          <w:szCs w:val="24"/>
-        </w:rPr>
-        <w:t xml:space="preserve"> procedury</w:t>
-      </w:r>
-      <w:r>
-        <w:rPr>
-          <w:rFonts w:cs="Consolas"/>
-          <w:color w:val="000000"/>
-          <w:sz w:val="24"/>
-          <w:szCs w:val="24"/>
-        </w:rPr>
-        <w:t xml:space="preserve"> w bazie danych k</w:t>
-      </w:r>
-      <w:r>
-        <w:rPr>
-          <w:rFonts w:cs="Consolas"/>
-          <w:color w:val="000000"/>
-          <w:sz w:val="24"/>
-          <w:szCs w:val="24"/>
-        </w:rPr>
-        <w:t>tóra jest odpowiedzialna za usuniecie danego rekordu.</w:t>
-      </w:r>
-    </w:p>
-    <w:p/>
-    <w:p/>
-    <w:p/>
-    <w:p/>
-    <w:p/>
-    <w:p/>
-    <w:p/>
-    <w:p/>
-    <w:p/>
-    <w:p/>
-    <w:p/>
+        <w:t xml:space="preserve"> wygenerowanej dokumentacji źródło opracowanie własne</w:t>
+      </w:r>
+    </w:p>
     <w:p>
       <w:pPr>
         <w:pStyle w:val="Nagwek1"/>
@@ -4335,15 +3710,16 @@
           <w:color w:val="auto"/>
         </w:rPr>
       </w:pPr>
-      <w:bookmarkStart w:id="13" w:name="_Toc52020285"/>
+      <w:bookmarkStart w:id="12" w:name="_Toc52020284"/>
       <w:r>
         <w:rPr>
           <w:b/>
           <w:bCs/>
           <w:color w:val="auto"/>
         </w:rPr>
-        <w:t>prezentacja</w:t>
-      </w:r>
+        <w:t>Opis techniczny projektu</w:t>
+      </w:r>
+      <w:bookmarkEnd w:id="12"/>
       <w:r>
         <w:rPr>
           <w:b/>
@@ -4352,45 +3728,299 @@
         </w:rPr>
         <w:t xml:space="preserve"> </w:t>
       </w:r>
-      <w:r>
-        <w:rPr>
-          <w:b/>
-          <w:bCs/>
-          <w:color w:val="auto"/>
-        </w:rPr>
-        <w:t xml:space="preserve">warstwy użytkowej </w:t>
-      </w:r>
-      <w:r>
-        <w:rPr>
-          <w:b/>
-          <w:bCs/>
-          <w:color w:val="auto"/>
-        </w:rPr>
-        <w:t>projektu</w:t>
-      </w:r>
-      <w:bookmarkEnd w:id="13"/>
-      <w:r>
-        <w:rPr>
-          <w:b/>
-          <w:bCs/>
-          <w:color w:val="auto"/>
+    </w:p>
+    <w:p>
+      <w:pPr>
+        <w:rPr>
+          <w:sz w:val="24"/>
+          <w:szCs w:val="24"/>
+        </w:rPr>
+      </w:pPr>
+      <w:r>
+        <w:rPr>
+          <w:sz w:val="24"/>
+          <w:szCs w:val="24"/>
+        </w:rPr>
+        <w:t>Do projektu zostały wykorzystane takie aplikacje jak:</w:t>
+      </w:r>
+    </w:p>
+    <w:p>
+      <w:pPr>
+        <w:rPr>
+          <w:sz w:val="24"/>
+          <w:szCs w:val="24"/>
+        </w:rPr>
+      </w:pPr>
+      <w:r>
+        <w:rPr>
+          <w:sz w:val="24"/>
+          <w:szCs w:val="24"/>
+        </w:rPr>
+        <w:lastRenderedPageBreak/>
+        <w:t xml:space="preserve">Visual Studio </w:t>
+      </w:r>
+      <w:r>
+        <w:rPr>
+          <w:sz w:val="24"/>
+          <w:szCs w:val="24"/>
+        </w:rPr>
+        <w:t>–</w:t>
+      </w:r>
+      <w:r>
+        <w:rPr>
+          <w:sz w:val="24"/>
+          <w:szCs w:val="24"/>
         </w:rPr>
         <w:t xml:space="preserve"> </w:t>
       </w:r>
-    </w:p>
-    <w:p>
-      <w:pPr>
-        <w:pStyle w:val="Akapitzlist"/>
-      </w:pPr>
-    </w:p>
-    <w:p>
-      <w:pPr>
-        <w:pStyle w:val="Akapitzlist"/>
-      </w:pPr>
-    </w:p>
-    <w:p>
-      <w:pPr>
-        <w:pStyle w:val="Akapitzlist"/>
+      <w:r>
+        <w:rPr>
+          <w:sz w:val="24"/>
+          <w:szCs w:val="24"/>
+        </w:rPr>
+        <w:t xml:space="preserve">przy użyciu języka C# ora używając szablonu aplikacji okienkowej </w:t>
+      </w:r>
+      <w:proofErr w:type="spellStart"/>
+      <w:r>
+        <w:rPr>
+          <w:sz w:val="24"/>
+          <w:szCs w:val="24"/>
+        </w:rPr>
+        <w:t>WinForms</w:t>
+      </w:r>
+      <w:proofErr w:type="spellEnd"/>
+    </w:p>
+    <w:p>
+      <w:pPr>
+        <w:rPr>
+          <w:sz w:val="24"/>
+          <w:szCs w:val="24"/>
+        </w:rPr>
+      </w:pPr>
+      <w:r>
+        <w:rPr>
+          <w:sz w:val="24"/>
+          <w:szCs w:val="24"/>
+        </w:rPr>
+        <w:t>https://creately.com/ - diagram przypadków użycia</w:t>
+      </w:r>
+    </w:p>
+    <w:p>
+      <w:pPr>
+        <w:rPr>
+          <w:sz w:val="24"/>
+          <w:szCs w:val="24"/>
+        </w:rPr>
+      </w:pPr>
+      <w:r>
+        <w:rPr>
+          <w:sz w:val="24"/>
+          <w:szCs w:val="24"/>
+        </w:rPr>
+        <w:t>Microsoft Excel – diagram Gantta</w:t>
+      </w:r>
+    </w:p>
+    <w:p>
+      <w:pPr>
+        <w:rPr>
+          <w:sz w:val="24"/>
+          <w:szCs w:val="24"/>
+        </w:rPr>
+      </w:pPr>
+      <w:proofErr w:type="spellStart"/>
+      <w:r>
+        <w:rPr>
+          <w:sz w:val="24"/>
+          <w:szCs w:val="24"/>
+        </w:rPr>
+        <w:t>Sourcetree</w:t>
+      </w:r>
+      <w:proofErr w:type="spellEnd"/>
+      <w:r>
+        <w:rPr>
+          <w:sz w:val="24"/>
+          <w:szCs w:val="24"/>
+        </w:rPr>
+        <w:t xml:space="preserve">- sprawna kontrola wersji  </w:t>
+      </w:r>
+    </w:p>
+    <w:p>
+      <w:pPr>
+        <w:rPr>
+          <w:sz w:val="24"/>
+          <w:szCs w:val="24"/>
+        </w:rPr>
+      </w:pPr>
+      <w:proofErr w:type="spellStart"/>
+      <w:r>
+        <w:rPr>
+          <w:sz w:val="24"/>
+          <w:szCs w:val="24"/>
+        </w:rPr>
+        <w:t>Doxygen</w:t>
+      </w:r>
+      <w:proofErr w:type="spellEnd"/>
+      <w:r>
+        <w:rPr>
+          <w:sz w:val="24"/>
+          <w:szCs w:val="24"/>
+        </w:rPr>
+        <w:t xml:space="preserve"> – komentarze dokumentujące </w:t>
+      </w:r>
+    </w:p>
+    <w:p>
+      <w:pPr>
+        <w:rPr>
+          <w:sz w:val="24"/>
+          <w:szCs w:val="24"/>
+        </w:rPr>
+      </w:pPr>
+    </w:p>
+    <w:p>
+      <w:pPr>
+        <w:rPr>
+          <w:sz w:val="24"/>
+          <w:szCs w:val="24"/>
+        </w:rPr>
+      </w:pPr>
+      <w:r>
+        <w:rPr>
+          <w:sz w:val="24"/>
+          <w:szCs w:val="24"/>
+        </w:rPr>
+        <w:t xml:space="preserve">Baza danych zawiera tabele </w:t>
+      </w:r>
+      <w:proofErr w:type="spellStart"/>
+      <w:r>
+        <w:rPr>
+          <w:sz w:val="24"/>
+          <w:szCs w:val="24"/>
+        </w:rPr>
+        <w:t>tb_rezerwacje</w:t>
+      </w:r>
+      <w:proofErr w:type="spellEnd"/>
+      <w:r>
+        <w:rPr>
+          <w:sz w:val="24"/>
+          <w:szCs w:val="24"/>
+        </w:rPr>
+        <w:t xml:space="preserve"> </w:t>
+      </w:r>
+      <w:r>
+        <w:rPr>
+          <w:sz w:val="24"/>
+          <w:szCs w:val="24"/>
+        </w:rPr>
+        <w:t xml:space="preserve">która posiada takie atrybuty jak: </w:t>
+      </w:r>
+      <w:proofErr w:type="spellStart"/>
+      <w:r>
+        <w:rPr>
+          <w:sz w:val="24"/>
+          <w:szCs w:val="24"/>
+        </w:rPr>
+        <w:t>CustomerID</w:t>
+      </w:r>
+      <w:proofErr w:type="spellEnd"/>
+      <w:r>
+        <w:rPr>
+          <w:sz w:val="24"/>
+          <w:szCs w:val="24"/>
+        </w:rPr>
+        <w:t xml:space="preserve">, </w:t>
+      </w:r>
+      <w:proofErr w:type="spellStart"/>
+      <w:r>
+        <w:rPr>
+          <w:sz w:val="24"/>
+          <w:szCs w:val="24"/>
+        </w:rPr>
+        <w:t>Name</w:t>
+      </w:r>
+      <w:proofErr w:type="spellEnd"/>
+      <w:r>
+        <w:rPr>
+          <w:sz w:val="24"/>
+          <w:szCs w:val="24"/>
+        </w:rPr>
+        <w:t xml:space="preserve">, </w:t>
+      </w:r>
+      <w:proofErr w:type="spellStart"/>
+      <w:r>
+        <w:rPr>
+          <w:sz w:val="24"/>
+          <w:szCs w:val="24"/>
+        </w:rPr>
+        <w:t>Surname</w:t>
+      </w:r>
+      <w:proofErr w:type="spellEnd"/>
+      <w:r>
+        <w:rPr>
+          <w:sz w:val="24"/>
+          <w:szCs w:val="24"/>
+        </w:rPr>
+        <w:t xml:space="preserve">, </w:t>
+      </w:r>
+      <w:proofErr w:type="spellStart"/>
+      <w:r>
+        <w:rPr>
+          <w:sz w:val="24"/>
+          <w:szCs w:val="24"/>
+        </w:rPr>
+        <w:t>mobileNumber</w:t>
+      </w:r>
+      <w:proofErr w:type="spellEnd"/>
+      <w:r>
+        <w:rPr>
+          <w:sz w:val="24"/>
+          <w:szCs w:val="24"/>
+        </w:rPr>
+        <w:t xml:space="preserve">, </w:t>
+      </w:r>
+      <w:proofErr w:type="spellStart"/>
+      <w:r>
+        <w:rPr>
+          <w:sz w:val="24"/>
+          <w:szCs w:val="24"/>
+        </w:rPr>
+        <w:t>Booking_from</w:t>
+      </w:r>
+      <w:proofErr w:type="spellEnd"/>
+      <w:r>
+        <w:rPr>
+          <w:sz w:val="24"/>
+          <w:szCs w:val="24"/>
+        </w:rPr>
+        <w:t xml:space="preserve"> </w:t>
+      </w:r>
+      <w:proofErr w:type="spellStart"/>
+      <w:r>
+        <w:rPr>
+          <w:sz w:val="24"/>
+          <w:szCs w:val="24"/>
+        </w:rPr>
+        <w:t>Booking_until</w:t>
+      </w:r>
+      <w:proofErr w:type="spellEnd"/>
+      <w:r>
+        <w:rPr>
+          <w:sz w:val="24"/>
+          <w:szCs w:val="24"/>
+        </w:rPr>
+        <w:t xml:space="preserve"> </w:t>
+      </w:r>
+      <w:proofErr w:type="spellStart"/>
+      <w:r>
+        <w:rPr>
+          <w:sz w:val="24"/>
+          <w:szCs w:val="24"/>
+        </w:rPr>
+        <w:t>RoomNumber</w:t>
+      </w:r>
+      <w:proofErr w:type="spellEnd"/>
+    </w:p>
+    <w:p>
+      <w:pPr>
         <w:keepNext/>
         <w:jc w:val="center"/>
       </w:pPr>
@@ -4399,10 +4029,10 @@
           <w:noProof/>
         </w:rPr>
         <w:drawing>
-          <wp:inline distT="0" distB="0" distL="0" distR="0" wp14:anchorId="225DAE7B" wp14:editId="5D060386">
-            <wp:extent cx="5514975" cy="3840636"/>
-            <wp:effectExtent l="0" t="0" r="0" b="7620"/>
-            <wp:docPr id="5" name="Obraz 5"/>
+          <wp:inline distT="0" distB="0" distL="0" distR="0" wp14:anchorId="7869E7F6" wp14:editId="11F4CDE4">
+            <wp:extent cx="2200275" cy="1933575"/>
+            <wp:effectExtent l="0" t="0" r="9525" b="9525"/>
+            <wp:docPr id="4" name="Obraz 4"/>
             <wp:cNvGraphicFramePr>
               <a:graphicFrameLocks xmlns:a="http://schemas.openxmlformats.org/drawingml/2006/main" noChangeAspect="1"/>
             </wp:cNvGraphicFramePr>
@@ -4422,7 +4052,7 @@
                   <pic:spPr>
                     <a:xfrm>
                       <a:off x="0" y="0"/>
-                      <a:ext cx="5519075" cy="3843491"/>
+                      <a:ext cx="2200275" cy="1933575"/>
                     </a:xfrm>
                     <a:prstGeom prst="rect">
                       <a:avLst/>
@@ -4452,7 +4082,21 @@
         </w:r>
       </w:fldSimple>
       <w:r>
-        <w:t xml:space="preserve"> widok programu rezerwacji źródło: opracowanie własne</w:t>
+        <w:t xml:space="preserve"> diagram </w:t>
+      </w:r>
+      <w:r>
+        <w:t xml:space="preserve">tabeli </w:t>
+      </w:r>
+      <w:proofErr w:type="spellStart"/>
+      <w:r>
+        <w:t>tb</w:t>
+      </w:r>
+      <w:r>
+        <w:t>_rezerwacje</w:t>
+      </w:r>
+      <w:proofErr w:type="spellEnd"/>
+      <w:r>
+        <w:t xml:space="preserve"> źródło: opracowanie własne</w:t>
       </w:r>
     </w:p>
     <w:p/>
@@ -4468,37 +4112,472 @@
           <w:sz w:val="24"/>
           <w:szCs w:val="24"/>
         </w:rPr>
-        <w:t xml:space="preserve">Program posiada prostą nawigację co pozwala na intuicyjną obsługę. Umożliwia szybkie i sprawne przeszukiwanie i wprowadzenie danych do tabeli. </w:t>
-      </w:r>
-      <w:r>
-        <w:rPr>
-          <w:sz w:val="24"/>
-          <w:szCs w:val="24"/>
-        </w:rPr>
-        <w:t xml:space="preserve">Co powinno znacznie usprawnić pracę w recepcji. </w:t>
-      </w:r>
-      <w:r>
-        <w:rPr>
-          <w:sz w:val="24"/>
-          <w:szCs w:val="24"/>
-        </w:rPr>
-        <w:t xml:space="preserve">Dwukrotne kliknięcie w rekord umożliwia automatyczne wypełnienie się pól danych w celu aktualizacji danego rekordu. </w:t>
-      </w:r>
-      <w:r>
-        <w:rPr>
-          <w:sz w:val="24"/>
-          <w:szCs w:val="24"/>
-        </w:rPr>
-        <w:t>Przyciski,</w:t>
-      </w:r>
-      <w:r>
-        <w:rPr>
-          <w:sz w:val="24"/>
-          <w:szCs w:val="24"/>
-        </w:rPr>
-        <w:t xml:space="preserve"> opisy oraz alerty są w języku Polskim.  </w:t>
-      </w:r>
-    </w:p>
+        <w:t>Głównym plikiem jest Form1.cs w którym są metody:</w:t>
+      </w:r>
+    </w:p>
+    <w:p>
+      <w:pPr>
+        <w:pStyle w:val="Akapitzlist"/>
+        <w:numPr>
+          <w:ilvl w:val="0"/>
+          <w:numId w:val="26"/>
+        </w:numPr>
+        <w:rPr>
+          <w:sz w:val="24"/>
+          <w:szCs w:val="24"/>
+        </w:rPr>
+      </w:pPr>
+      <w:proofErr w:type="spellStart"/>
+      <w:r>
+        <w:rPr>
+          <w:rFonts w:cs="Consolas"/>
+          <w:color w:val="000000"/>
+          <w:sz w:val="24"/>
+          <w:szCs w:val="24"/>
+        </w:rPr>
+        <w:t>btnSave_Click</w:t>
+      </w:r>
+      <w:proofErr w:type="spellEnd"/>
+      <w:r>
+        <w:rPr>
+          <w:rFonts w:cs="Consolas"/>
+          <w:color w:val="000000"/>
+          <w:sz w:val="24"/>
+          <w:szCs w:val="24"/>
+        </w:rPr>
+        <w:t xml:space="preserve">- metoda jest uruchomiana po </w:t>
+      </w:r>
+      <w:r>
+        <w:rPr>
+          <w:rFonts w:cs="Consolas"/>
+          <w:color w:val="000000"/>
+          <w:sz w:val="24"/>
+          <w:szCs w:val="24"/>
+        </w:rPr>
+        <w:t>naciśnięciu</w:t>
+      </w:r>
+      <w:r>
+        <w:rPr>
+          <w:rFonts w:cs="Consolas"/>
+          <w:color w:val="000000"/>
+          <w:sz w:val="24"/>
+          <w:szCs w:val="24"/>
+        </w:rPr>
+        <w:t xml:space="preserve"> przycisku „Zapisz”</w:t>
+      </w:r>
+      <w:r>
+        <w:rPr>
+          <w:rFonts w:cs="Consolas"/>
+          <w:color w:val="000000"/>
+          <w:sz w:val="24"/>
+          <w:szCs w:val="24"/>
+        </w:rPr>
+        <w:t>. Najpierw sprawdza</w:t>
+      </w:r>
+      <w:r>
+        <w:rPr>
+          <w:rFonts w:cs="Consolas"/>
+          <w:color w:val="000000"/>
+          <w:sz w:val="24"/>
+          <w:szCs w:val="24"/>
+        </w:rPr>
+        <w:t xml:space="preserve"> czy rezerwowany </w:t>
+      </w:r>
+      <w:r>
+        <w:rPr>
+          <w:rFonts w:cs="Consolas"/>
+          <w:color w:val="000000"/>
+          <w:sz w:val="24"/>
+          <w:szCs w:val="24"/>
+        </w:rPr>
+        <w:t xml:space="preserve">pokój na dany termin nie jest już czasem jest zajęty, jeśli był zajęty to poinformuje aktora komunikatem, że </w:t>
+      </w:r>
+      <w:r>
+        <w:rPr>
+          <w:rFonts w:cs="Consolas"/>
+          <w:sz w:val="24"/>
+          <w:szCs w:val="24"/>
+        </w:rPr>
+        <w:t xml:space="preserve">"W podanym terminie dany pokój jest zajęty!". W przeciwnym wypadku wprowadzone dane zostaną wprowadzone do bazy danych jako nowy rekord zawierający wszytki informacje o rezerwacji wprowadzone przez aktora. Wewnątrz tej metody jest </w:t>
+      </w:r>
+      <w:r>
+        <w:rPr>
+          <w:rFonts w:cs="Consolas"/>
+          <w:sz w:val="24"/>
+          <w:szCs w:val="24"/>
+        </w:rPr>
+        <w:t>aktualizacja rekordu</w:t>
+      </w:r>
+      <w:r>
+        <w:rPr>
+          <w:rFonts w:cs="Consolas"/>
+          <w:sz w:val="24"/>
+          <w:szCs w:val="24"/>
+        </w:rPr>
+        <w:t>.</w:t>
+      </w:r>
+      <w:r>
+        <w:rPr>
+          <w:rFonts w:cs="Consolas"/>
+          <w:sz w:val="24"/>
+          <w:szCs w:val="24"/>
+        </w:rPr>
+        <w:t xml:space="preserve"> w przypadku gdy</w:t>
+      </w:r>
+      <w:r>
+        <w:rPr>
+          <w:rFonts w:cs="Consolas"/>
+          <w:sz w:val="24"/>
+          <w:szCs w:val="24"/>
+        </w:rPr>
+        <w:t xml:space="preserve"> </w:t>
+      </w:r>
+      <w:r>
+        <w:rPr>
+          <w:rFonts w:cs="Consolas"/>
+          <w:sz w:val="24"/>
+          <w:szCs w:val="24"/>
+        </w:rPr>
+        <w:t xml:space="preserve">przycisk „zapisz” zmieni swoja wartość na „zaktualizuj” </w:t>
+      </w:r>
+      <w:r>
+        <w:rPr>
+          <w:rFonts w:cs="Consolas"/>
+          <w:sz w:val="24"/>
+          <w:szCs w:val="24"/>
+        </w:rPr>
+        <w:t xml:space="preserve">będzie możliwe aktualizacją danego rekordu a będzie to </w:t>
+      </w:r>
+      <w:r>
+        <w:rPr>
+          <w:rFonts w:cs="Consolas"/>
+          <w:sz w:val="24"/>
+          <w:szCs w:val="24"/>
+        </w:rPr>
+        <w:t>możliwe,</w:t>
+      </w:r>
+      <w:r>
+        <w:rPr>
+          <w:rFonts w:cs="Consolas"/>
+          <w:sz w:val="24"/>
+          <w:szCs w:val="24"/>
+        </w:rPr>
+        <w:t xml:space="preserve"> jeśli zostanie aktywowana metoda „</w:t>
+      </w:r>
+      <w:proofErr w:type="spellStart"/>
+      <w:r>
+        <w:rPr>
+          <w:rFonts w:cs="Consolas"/>
+          <w:color w:val="000000"/>
+          <w:sz w:val="24"/>
+          <w:szCs w:val="24"/>
+        </w:rPr>
+        <w:t>dataGridView_DoubleClick</w:t>
+      </w:r>
+      <w:proofErr w:type="spellEnd"/>
+      <w:r>
+        <w:rPr>
+          <w:rFonts w:cs="Consolas"/>
+          <w:color w:val="000000"/>
+          <w:sz w:val="24"/>
+          <w:szCs w:val="24"/>
+        </w:rPr>
+        <w:t>”</w:t>
+      </w:r>
+    </w:p>
+    <w:p>
+      <w:pPr>
+        <w:pStyle w:val="Akapitzlist"/>
+        <w:numPr>
+          <w:ilvl w:val="0"/>
+          <w:numId w:val="26"/>
+        </w:numPr>
+        <w:rPr>
+          <w:sz w:val="24"/>
+          <w:szCs w:val="24"/>
+        </w:rPr>
+      </w:pPr>
+      <w:proofErr w:type="spellStart"/>
+      <w:r>
+        <w:rPr>
+          <w:rFonts w:cs="Consolas"/>
+          <w:color w:val="000000"/>
+          <w:sz w:val="24"/>
+          <w:szCs w:val="24"/>
+        </w:rPr>
+        <w:t>btnSearch_Click</w:t>
+      </w:r>
+      <w:proofErr w:type="spellEnd"/>
+      <w:r>
+        <w:rPr>
+          <w:rFonts w:cs="Consolas"/>
+          <w:color w:val="000000"/>
+          <w:sz w:val="24"/>
+          <w:szCs w:val="24"/>
+        </w:rPr>
+        <w:t xml:space="preserve">-metoda uruchamiana za pomocą przycisku „szukaj” </w:t>
+      </w:r>
+      <w:r>
+        <w:rPr>
+          <w:rFonts w:cs="Consolas"/>
+          <w:color w:val="000000"/>
+          <w:sz w:val="24"/>
+          <w:szCs w:val="24"/>
+        </w:rPr>
+        <w:t xml:space="preserve">po przekazaniu nazwiska do funkcji </w:t>
+      </w:r>
+      <w:proofErr w:type="spellStart"/>
+      <w:r>
+        <w:rPr>
+          <w:rFonts w:cs="Consolas"/>
+          <w:color w:val="000000"/>
+          <w:sz w:val="24"/>
+          <w:szCs w:val="24"/>
+        </w:rPr>
+        <w:t>FillDataGridView</w:t>
+      </w:r>
+      <w:proofErr w:type="spellEnd"/>
+      <w:r>
+        <w:rPr>
+          <w:rFonts w:cs="Consolas"/>
+          <w:color w:val="000000"/>
+          <w:sz w:val="24"/>
+          <w:szCs w:val="24"/>
+        </w:rPr>
+        <w:t xml:space="preserve"> która przeszukuje tabele czy nie ma rezerwacji dana osoba i jeśli znajdzie rekord to wyświetli p przygotowanym okienku wszystkie informacje na temat rezerwacji danej osoby. </w:t>
+      </w:r>
+    </w:p>
+    <w:p>
+      <w:pPr>
+        <w:pStyle w:val="Akapitzlist"/>
+        <w:numPr>
+          <w:ilvl w:val="0"/>
+          <w:numId w:val="26"/>
+        </w:numPr>
+        <w:rPr>
+          <w:sz w:val="24"/>
+          <w:szCs w:val="24"/>
+        </w:rPr>
+      </w:pPr>
+      <w:proofErr w:type="spellStart"/>
+      <w:r>
+        <w:rPr>
+          <w:rFonts w:cs="Consolas"/>
+          <w:color w:val="000000"/>
+          <w:sz w:val="24"/>
+          <w:szCs w:val="24"/>
+        </w:rPr>
+        <w:t>dataGridView_DoubleClick</w:t>
+      </w:r>
+      <w:proofErr w:type="spellEnd"/>
+      <w:r>
+        <w:rPr>
+          <w:rFonts w:cs="Consolas"/>
+          <w:color w:val="000000"/>
+          <w:sz w:val="24"/>
+          <w:szCs w:val="24"/>
+        </w:rPr>
+        <w:t xml:space="preserve">- </w:t>
+      </w:r>
+      <w:r>
+        <w:rPr>
+          <w:rFonts w:cs="Consolas"/>
+          <w:color w:val="000000"/>
+          <w:sz w:val="24"/>
+          <w:szCs w:val="24"/>
+        </w:rPr>
+        <w:t>metoda,</w:t>
+      </w:r>
+      <w:r>
+        <w:rPr>
+          <w:rFonts w:cs="Consolas"/>
+          <w:color w:val="000000"/>
+          <w:sz w:val="24"/>
+          <w:szCs w:val="24"/>
+        </w:rPr>
+        <w:t xml:space="preserve"> która zadziała po podwójnym kliknięciu w rekord i wpisze w komórki testowe umożliwiając aktorowi </w:t>
+      </w:r>
+      <w:r>
+        <w:rPr>
+          <w:rFonts w:cs="Consolas"/>
+          <w:color w:val="000000"/>
+          <w:sz w:val="24"/>
+          <w:szCs w:val="24"/>
+        </w:rPr>
+        <w:t>szybką i sprawna aktualizacje.</w:t>
+      </w:r>
+    </w:p>
+    <w:p>
+      <w:pPr>
+        <w:pStyle w:val="Akapitzlist"/>
+        <w:numPr>
+          <w:ilvl w:val="0"/>
+          <w:numId w:val="26"/>
+        </w:numPr>
+        <w:rPr>
+          <w:sz w:val="24"/>
+          <w:szCs w:val="24"/>
+        </w:rPr>
+      </w:pPr>
+      <w:r>
+        <w:rPr>
+          <w:rFonts w:cs="Consolas"/>
+          <w:color w:val="000000"/>
+          <w:sz w:val="24"/>
+          <w:szCs w:val="24"/>
+        </w:rPr>
+        <w:t xml:space="preserve"> </w:t>
+      </w:r>
+      <w:proofErr w:type="spellStart"/>
+      <w:r>
+        <w:rPr>
+          <w:rFonts w:cs="Consolas"/>
+          <w:color w:val="000000"/>
+          <w:sz w:val="24"/>
+          <w:szCs w:val="24"/>
+        </w:rPr>
+        <w:t>btnReset_Click</w:t>
+      </w:r>
+      <w:proofErr w:type="spellEnd"/>
+      <w:r>
+        <w:rPr>
+          <w:rFonts w:cs="Consolas"/>
+          <w:color w:val="000000"/>
+          <w:sz w:val="24"/>
+          <w:szCs w:val="24"/>
+        </w:rPr>
+        <w:t xml:space="preserve">- uruchomiana jest po naciśnięciu przycisku reset. Odwołuje się do funkcji reset która czyści wszystkie wprowadzone dane do komórki tekstowe oraz </w:t>
+      </w:r>
+      <w:r>
+        <w:rPr>
+          <w:rFonts w:cs="Consolas"/>
+          <w:color w:val="000000"/>
+          <w:sz w:val="24"/>
+          <w:szCs w:val="24"/>
+        </w:rPr>
+        <w:t>zamienia przekazową</w:t>
+      </w:r>
+      <w:r>
+        <w:rPr>
+          <w:rFonts w:cs="Consolas"/>
+          <w:color w:val="000000"/>
+          <w:sz w:val="24"/>
+          <w:szCs w:val="24"/>
+        </w:rPr>
+        <w:t xml:space="preserve"> wartość przycisku </w:t>
+      </w:r>
+      <w:proofErr w:type="spellStart"/>
+      <w:r>
+        <w:rPr>
+          <w:rFonts w:cs="Consolas"/>
+          <w:color w:val="000000"/>
+          <w:sz w:val="24"/>
+          <w:szCs w:val="24"/>
+        </w:rPr>
+        <w:t>btnSave</w:t>
+      </w:r>
+      <w:proofErr w:type="spellEnd"/>
+      <w:r>
+        <w:rPr>
+          <w:rFonts w:cs="Consolas"/>
+          <w:color w:val="000000"/>
+          <w:sz w:val="24"/>
+          <w:szCs w:val="24"/>
+        </w:rPr>
+        <w:t xml:space="preserve"> na „Zapisz”     </w:t>
+      </w:r>
+    </w:p>
+    <w:p>
+      <w:pPr>
+        <w:pStyle w:val="Akapitzlist"/>
+        <w:numPr>
+          <w:ilvl w:val="0"/>
+          <w:numId w:val="26"/>
+        </w:numPr>
+        <w:rPr>
+          <w:sz w:val="24"/>
+          <w:szCs w:val="24"/>
+        </w:rPr>
+      </w:pPr>
+      <w:proofErr w:type="spellStart"/>
+      <w:r>
+        <w:rPr>
+          <w:rFonts w:cs="Consolas"/>
+          <w:color w:val="000000"/>
+          <w:sz w:val="24"/>
+          <w:szCs w:val="24"/>
+        </w:rPr>
+        <w:lastRenderedPageBreak/>
+        <w:t>btnDelete_Clic</w:t>
+      </w:r>
+      <w:proofErr w:type="spellEnd"/>
+      <w:r>
+        <w:rPr>
+          <w:rFonts w:cs="Consolas"/>
+          <w:color w:val="000000"/>
+          <w:sz w:val="24"/>
+          <w:szCs w:val="24"/>
+        </w:rPr>
+        <w:t xml:space="preserve">- uruchamiana za pomocą przycisku „usuń” powoduje przekazanie </w:t>
+      </w:r>
+      <w:r>
+        <w:rPr>
+          <w:rFonts w:cs="Consolas"/>
+          <w:color w:val="000000"/>
+          <w:sz w:val="24"/>
+          <w:szCs w:val="24"/>
+        </w:rPr>
+        <w:t xml:space="preserve">wartości wprowadzonej </w:t>
+      </w:r>
+      <w:proofErr w:type="spellStart"/>
+      <w:r>
+        <w:rPr>
+          <w:rFonts w:cs="Consolas"/>
+          <w:color w:val="000000"/>
+          <w:sz w:val="24"/>
+          <w:szCs w:val="24"/>
+        </w:rPr>
+        <w:t>Customer_ID</w:t>
+      </w:r>
+      <w:proofErr w:type="spellEnd"/>
+      <w:r>
+        <w:rPr>
+          <w:rFonts w:cs="Consolas"/>
+          <w:color w:val="000000"/>
+          <w:sz w:val="24"/>
+          <w:szCs w:val="24"/>
+        </w:rPr>
+        <w:t xml:space="preserve"> procedury</w:t>
+      </w:r>
+      <w:r>
+        <w:rPr>
+          <w:rFonts w:cs="Consolas"/>
+          <w:color w:val="000000"/>
+          <w:sz w:val="24"/>
+          <w:szCs w:val="24"/>
+        </w:rPr>
+        <w:t xml:space="preserve"> w bazie danych k</w:t>
+      </w:r>
+      <w:r>
+        <w:rPr>
+          <w:rFonts w:cs="Consolas"/>
+          <w:color w:val="000000"/>
+          <w:sz w:val="24"/>
+          <w:szCs w:val="24"/>
+        </w:rPr>
+        <w:t>tóra jest odpowiedzialna za usuniecie danego rekordu.</w:t>
+      </w:r>
+    </w:p>
+    <w:p/>
+    <w:p/>
+    <w:p/>
+    <w:p/>
+    <w:p/>
+    <w:p/>
+    <w:p/>
+    <w:p/>
+    <w:p/>
+    <w:p/>
     <w:p/>
     <w:p>
       <w:pPr>
@@ -4513,16 +4592,15 @@
           <w:color w:val="auto"/>
         </w:rPr>
       </w:pPr>
-      <w:bookmarkStart w:id="14" w:name="_Toc52020286"/>
+      <w:bookmarkStart w:id="13" w:name="_Toc52020285"/>
       <w:r>
         <w:rPr>
           <w:b/>
           <w:bCs/>
           <w:color w:val="auto"/>
         </w:rPr>
-        <w:t>Raport z testów jednostkowych</w:t>
-      </w:r>
-      <w:bookmarkEnd w:id="14"/>
+        <w:t>prezentacja</w:t>
+      </w:r>
       <w:r>
         <w:rPr>
           <w:b/>
@@ -4531,525 +4609,45 @@
         </w:rPr>
         <w:t xml:space="preserve"> </w:t>
       </w:r>
-    </w:p>
-    <w:p>
-      <w:pPr>
-        <w:rPr>
-          <w:sz w:val="24"/>
-          <w:szCs w:val="24"/>
-        </w:rPr>
-      </w:pPr>
-      <w:r>
-        <w:rPr>
-          <w:sz w:val="24"/>
-          <w:szCs w:val="24"/>
-        </w:rPr>
-        <w:t xml:space="preserve">Zostały stworzone </w:t>
-      </w:r>
-      <w:r>
-        <w:rPr>
-          <w:sz w:val="24"/>
-          <w:szCs w:val="24"/>
-        </w:rPr>
-        <w:t xml:space="preserve">dwa </w:t>
-      </w:r>
-      <w:r>
-        <w:rPr>
-          <w:sz w:val="24"/>
-          <w:szCs w:val="24"/>
-        </w:rPr>
-        <w:t xml:space="preserve">testy jednostkowe </w:t>
-      </w:r>
-      <w:r>
-        <w:rPr>
-          <w:sz w:val="24"/>
-          <w:szCs w:val="24"/>
-        </w:rPr>
-        <w:t>mające na celu sprawdzenie poprawność wprowadzanych danych. dwa testy zakończyły wynikiem pozytywnym. Do pierwszej metody</w:t>
-      </w:r>
-      <w:r>
-        <w:rPr>
-          <w:rFonts w:cs="Consolas"/>
-          <w:color w:val="000000"/>
-          <w:sz w:val="24"/>
-          <w:szCs w:val="24"/>
-        </w:rPr>
-        <w:t xml:space="preserve"> testującej </w:t>
-      </w:r>
-      <w:r>
-        <w:rPr>
-          <w:rFonts w:cs="Consolas"/>
-          <w:color w:val="000000"/>
-          <w:sz w:val="24"/>
-          <w:szCs w:val="24"/>
-        </w:rPr>
-        <w:lastRenderedPageBreak/>
-        <w:t>„</w:t>
-      </w:r>
-      <w:proofErr w:type="spellStart"/>
-      <w:r>
-        <w:rPr>
-          <w:rFonts w:cs="Consolas"/>
-          <w:color w:val="000000"/>
-          <w:sz w:val="24"/>
-          <w:szCs w:val="24"/>
-        </w:rPr>
-        <w:t>TestReservationImpossible</w:t>
-      </w:r>
-      <w:proofErr w:type="spellEnd"/>
-      <w:r>
-        <w:rPr>
-          <w:rFonts w:cs="Consolas"/>
-          <w:color w:val="000000"/>
-          <w:sz w:val="24"/>
-          <w:szCs w:val="24"/>
-        </w:rPr>
-        <w:t>” zostały przekazane takie dane</w:t>
-      </w:r>
-      <w:r>
-        <w:rPr>
-          <w:rFonts w:cs="Consolas"/>
-          <w:color w:val="000000"/>
-          <w:sz w:val="24"/>
-          <w:szCs w:val="24"/>
-        </w:rPr>
-        <w:t xml:space="preserve"> które nie powinny być wprowadzone do </w:t>
-      </w:r>
-      <w:r>
-        <w:rPr>
-          <w:rFonts w:cs="Consolas"/>
-          <w:color w:val="000000"/>
-          <w:sz w:val="24"/>
-          <w:szCs w:val="24"/>
-        </w:rPr>
-        <w:t>bazy,</w:t>
-      </w:r>
-      <w:r>
-        <w:rPr>
-          <w:rFonts w:cs="Consolas"/>
-          <w:color w:val="000000"/>
-          <w:sz w:val="24"/>
-          <w:szCs w:val="24"/>
-        </w:rPr>
-        <w:t xml:space="preserve"> ponieważ próbujemy zarezerwować </w:t>
-      </w:r>
-      <w:r>
-        <w:rPr>
-          <w:rFonts w:cs="Consolas"/>
-          <w:color w:val="000000"/>
-          <w:sz w:val="24"/>
-          <w:szCs w:val="24"/>
-        </w:rPr>
-        <w:t>pokój,</w:t>
-      </w:r>
-      <w:r>
-        <w:rPr>
-          <w:rFonts w:cs="Consolas"/>
-          <w:color w:val="000000"/>
-          <w:sz w:val="24"/>
-          <w:szCs w:val="24"/>
-        </w:rPr>
-        <w:t xml:space="preserve"> który jest w tym czasie zarezerwowany</w:t>
-      </w:r>
-      <w:r>
-        <w:rPr>
-          <w:rFonts w:cs="Consolas"/>
-          <w:color w:val="000000"/>
-          <w:sz w:val="24"/>
-          <w:szCs w:val="24"/>
-        </w:rPr>
-        <w:t xml:space="preserve">, </w:t>
-      </w:r>
-      <w:r>
-        <w:rPr>
-          <w:rFonts w:cs="Consolas"/>
-          <w:color w:val="000000"/>
-          <w:sz w:val="24"/>
-          <w:szCs w:val="24"/>
-        </w:rPr>
-        <w:t>oczekiwaliśmy,</w:t>
-      </w:r>
-      <w:r>
-        <w:rPr>
-          <w:rFonts w:cs="Consolas"/>
-          <w:color w:val="000000"/>
-          <w:sz w:val="24"/>
-          <w:szCs w:val="24"/>
-        </w:rPr>
-        <w:t xml:space="preserve"> że po przekazaniu do funkcji </w:t>
-      </w:r>
-      <w:bookmarkStart w:id="15" w:name="_Hlk52019094"/>
-      <w:r>
-        <w:rPr>
-          <w:rFonts w:cs="Consolas"/>
-          <w:color w:val="000000"/>
-          <w:sz w:val="24"/>
-          <w:szCs w:val="24"/>
-        </w:rPr>
-        <w:t>„</w:t>
-      </w:r>
-      <w:proofErr w:type="spellStart"/>
-      <w:r>
-        <w:rPr>
-          <w:rFonts w:cs="Consolas"/>
-          <w:color w:val="000000"/>
-          <w:sz w:val="24"/>
-          <w:szCs w:val="24"/>
-        </w:rPr>
-        <w:t>isRoomAvailable</w:t>
-      </w:r>
-      <w:bookmarkEnd w:id="15"/>
-      <w:proofErr w:type="spellEnd"/>
-      <w:r>
-        <w:rPr>
-          <w:rFonts w:cs="Consolas"/>
-          <w:color w:val="000000"/>
-          <w:sz w:val="24"/>
-          <w:szCs w:val="24"/>
-        </w:rPr>
-        <w:t>”</w:t>
-      </w:r>
-      <w:r>
-        <w:rPr>
-          <w:rFonts w:cs="Consolas"/>
-          <w:color w:val="000000"/>
-          <w:sz w:val="24"/>
-          <w:szCs w:val="24"/>
-        </w:rPr>
-        <w:t xml:space="preserve"> zwróci nam </w:t>
-      </w:r>
-      <w:r>
-        <w:rPr>
-          <w:rFonts w:cs="Consolas"/>
-          <w:color w:val="000000"/>
-          <w:sz w:val="24"/>
-          <w:szCs w:val="24"/>
-        </w:rPr>
-        <w:t>„</w:t>
-      </w:r>
-      <w:proofErr w:type="spellStart"/>
-      <w:r>
-        <w:rPr>
-          <w:rFonts w:cs="Consolas"/>
-          <w:color w:val="000000"/>
-          <w:sz w:val="24"/>
-          <w:szCs w:val="24"/>
-        </w:rPr>
-        <w:t>false</w:t>
-      </w:r>
-      <w:proofErr w:type="spellEnd"/>
-      <w:r>
-        <w:rPr>
-          <w:rFonts w:cs="Consolas"/>
-          <w:color w:val="000000"/>
-          <w:sz w:val="24"/>
-          <w:szCs w:val="24"/>
-        </w:rPr>
-        <w:t>”</w:t>
-      </w:r>
-      <w:r>
-        <w:rPr>
-          <w:rFonts w:cs="Consolas"/>
-          <w:color w:val="000000"/>
-          <w:sz w:val="24"/>
-          <w:szCs w:val="24"/>
-        </w:rPr>
-        <w:t xml:space="preserve"> i taki wynik na</w:t>
-      </w:r>
-      <w:r>
-        <w:rPr>
-          <w:rFonts w:cs="Consolas"/>
-          <w:color w:val="000000"/>
-          <w:sz w:val="24"/>
-          <w:szCs w:val="24"/>
-        </w:rPr>
-        <w:t>m ta funkcja</w:t>
-      </w:r>
-      <w:r>
-        <w:rPr>
-          <w:rFonts w:cs="Consolas"/>
-          <w:color w:val="000000"/>
-          <w:sz w:val="24"/>
-          <w:szCs w:val="24"/>
+      <w:r>
+        <w:rPr>
+          <w:b/>
+          <w:bCs/>
+          <w:color w:val="auto"/>
+        </w:rPr>
+        <w:t xml:space="preserve">warstwy użytkowej </w:t>
+      </w:r>
+      <w:r>
+        <w:rPr>
+          <w:b/>
+          <w:bCs/>
+          <w:color w:val="auto"/>
+        </w:rPr>
+        <w:t>projektu</w:t>
+      </w:r>
+      <w:bookmarkEnd w:id="13"/>
+      <w:r>
+        <w:rPr>
+          <w:b/>
+          <w:bCs/>
+          <w:color w:val="auto"/>
         </w:rPr>
         <w:t xml:space="preserve"> </w:t>
       </w:r>
-      <w:r>
-        <w:rPr>
-          <w:rFonts w:cs="Consolas"/>
-          <w:color w:val="000000"/>
-          <w:sz w:val="24"/>
-          <w:szCs w:val="24"/>
-        </w:rPr>
-        <w:t>zwróciła,</w:t>
-      </w:r>
-      <w:r>
-        <w:rPr>
-          <w:rFonts w:cs="Consolas"/>
-          <w:color w:val="000000"/>
-          <w:sz w:val="24"/>
-          <w:szCs w:val="24"/>
-        </w:rPr>
-        <w:t xml:space="preserve"> dlatego wynik testu pozytywny</w:t>
-      </w:r>
-      <w:r>
-        <w:rPr>
-          <w:rFonts w:cs="Consolas"/>
-          <w:color w:val="000000"/>
-          <w:sz w:val="24"/>
-          <w:szCs w:val="24"/>
-        </w:rPr>
-        <w:t>.</w:t>
-      </w:r>
-      <w:r>
-        <w:rPr>
-          <w:rFonts w:cs="Consolas"/>
-          <w:color w:val="000000"/>
-          <w:sz w:val="24"/>
-          <w:szCs w:val="24"/>
-        </w:rPr>
-        <w:t xml:space="preserve"> </w:t>
-      </w:r>
-      <w:r>
-        <w:rPr>
-          <w:sz w:val="24"/>
-          <w:szCs w:val="24"/>
-        </w:rPr>
-        <w:t xml:space="preserve">Funkcja zadziałała tak ze jeśli rozważamy początek rezerwacji pierwszej przesłanej daty, ale nie jest późniejsza niż jej koniec drugiej daty więc pierwszy warunek </w:t>
-      </w:r>
-      <w:r>
-        <w:rPr>
-          <w:sz w:val="24"/>
-          <w:szCs w:val="24"/>
-        </w:rPr>
-        <w:t xml:space="preserve">IF </w:t>
-      </w:r>
-      <w:r>
-        <w:rPr>
-          <w:sz w:val="24"/>
-          <w:szCs w:val="24"/>
-        </w:rPr>
-        <w:t xml:space="preserve">nic nie zwróci, ale początek drugiej daty nie jest późniejszy niż końcowa data rezerwacji pierwszej, dlatego funkcja </w:t>
-      </w:r>
-      <w:r>
-        <w:rPr>
-          <w:sz w:val="24"/>
-          <w:szCs w:val="24"/>
-        </w:rPr>
-        <w:t>„</w:t>
-      </w:r>
-      <w:proofErr w:type="spellStart"/>
-      <w:r>
-        <w:rPr>
-          <w:sz w:val="24"/>
-          <w:szCs w:val="24"/>
-        </w:rPr>
-        <w:t>isReserved</w:t>
-      </w:r>
-      <w:proofErr w:type="spellEnd"/>
-      <w:r>
-        <w:rPr>
-          <w:sz w:val="24"/>
-          <w:szCs w:val="24"/>
-        </w:rPr>
-        <w:t>”</w:t>
-      </w:r>
-      <w:r>
-        <w:rPr>
-          <w:sz w:val="24"/>
-          <w:szCs w:val="24"/>
-        </w:rPr>
-        <w:t xml:space="preserve"> zwróci </w:t>
-      </w:r>
-      <w:r>
-        <w:rPr>
-          <w:sz w:val="24"/>
-          <w:szCs w:val="24"/>
-        </w:rPr>
-        <w:t>„</w:t>
-      </w:r>
-      <w:proofErr w:type="spellStart"/>
-      <w:r>
-        <w:rPr>
-          <w:sz w:val="24"/>
-          <w:szCs w:val="24"/>
-        </w:rPr>
-        <w:t>false</w:t>
-      </w:r>
-      <w:proofErr w:type="spellEnd"/>
-      <w:r>
-        <w:rPr>
-          <w:sz w:val="24"/>
-          <w:szCs w:val="24"/>
-        </w:rPr>
-        <w:t>”</w:t>
-      </w:r>
-      <w:r>
-        <w:rPr>
-          <w:sz w:val="24"/>
-          <w:szCs w:val="24"/>
-        </w:rPr>
-        <w:t xml:space="preserve"> i funkcja </w:t>
-      </w:r>
-      <w:r>
-        <w:rPr>
-          <w:sz w:val="24"/>
-          <w:szCs w:val="24"/>
-        </w:rPr>
-        <w:t>„</w:t>
-      </w:r>
-      <w:proofErr w:type="spellStart"/>
-      <w:r>
-        <w:rPr>
-          <w:rFonts w:cs="Consolas"/>
-          <w:color w:val="000000"/>
-          <w:sz w:val="24"/>
-          <w:szCs w:val="24"/>
-        </w:rPr>
-        <w:t>isRoomAvailable</w:t>
-      </w:r>
-      <w:proofErr w:type="spellEnd"/>
-      <w:r>
-        <w:rPr>
-          <w:rFonts w:cs="Consolas"/>
-          <w:color w:val="000000"/>
-          <w:sz w:val="24"/>
-          <w:szCs w:val="24"/>
-        </w:rPr>
-        <w:t>”</w:t>
-      </w:r>
-      <w:r>
-        <w:rPr>
-          <w:sz w:val="24"/>
-          <w:szCs w:val="24"/>
-        </w:rPr>
-        <w:t xml:space="preserve"> również zwróci </w:t>
-      </w:r>
-      <w:r>
-        <w:rPr>
-          <w:sz w:val="24"/>
-          <w:szCs w:val="24"/>
-        </w:rPr>
-        <w:t>„</w:t>
-      </w:r>
-      <w:proofErr w:type="spellStart"/>
-      <w:r>
-        <w:rPr>
-          <w:sz w:val="24"/>
-          <w:szCs w:val="24"/>
-        </w:rPr>
-        <w:t>false</w:t>
-      </w:r>
-      <w:proofErr w:type="spellEnd"/>
-      <w:r>
-        <w:rPr>
-          <w:sz w:val="24"/>
-          <w:szCs w:val="24"/>
-        </w:rPr>
-        <w:t>”</w:t>
-      </w:r>
-      <w:r>
-        <w:rPr>
-          <w:sz w:val="24"/>
-          <w:szCs w:val="24"/>
-        </w:rPr>
-        <w:t xml:space="preserve"> czyli taki wynik jak się </w:t>
-      </w:r>
-      <w:r>
-        <w:rPr>
-          <w:sz w:val="24"/>
-          <w:szCs w:val="24"/>
-        </w:rPr>
-        <w:t>spodziewaliśmy.</w:t>
-      </w:r>
-      <w:r>
-        <w:rPr>
-          <w:sz w:val="24"/>
-          <w:szCs w:val="24"/>
-        </w:rPr>
-        <w:t xml:space="preserve"> </w:t>
-      </w:r>
-      <w:r>
-        <w:rPr>
-          <w:sz w:val="24"/>
-          <w:szCs w:val="24"/>
-        </w:rPr>
-        <w:t xml:space="preserve"> W drugim teście </w:t>
-      </w:r>
-      <w:r>
-        <w:rPr>
-          <w:sz w:val="24"/>
-          <w:szCs w:val="24"/>
-        </w:rPr>
-        <w:t>jednostkowym podjęto</w:t>
-      </w:r>
-      <w:r>
-        <w:rPr>
-          <w:sz w:val="24"/>
-          <w:szCs w:val="24"/>
-        </w:rPr>
-        <w:t xml:space="preserve"> próbę wprowadzenia rezerwacji </w:t>
-      </w:r>
-      <w:r>
-        <w:rPr>
-          <w:sz w:val="24"/>
-          <w:szCs w:val="24"/>
-        </w:rPr>
-        <w:t>pokoju,</w:t>
-      </w:r>
-      <w:r>
-        <w:rPr>
-          <w:sz w:val="24"/>
-          <w:szCs w:val="24"/>
-        </w:rPr>
-        <w:t xml:space="preserve"> który nie jest w tym terminie zarezerwowany również rezultatem funkcji byłą </w:t>
-      </w:r>
-      <w:r>
-        <w:rPr>
-          <w:sz w:val="24"/>
-          <w:szCs w:val="24"/>
-        </w:rPr>
-        <w:t>prawda,</w:t>
-      </w:r>
-      <w:r>
-        <w:rPr>
-          <w:sz w:val="24"/>
-          <w:szCs w:val="24"/>
-        </w:rPr>
-        <w:t xml:space="preserve"> czyli oznaczało </w:t>
-      </w:r>
-      <w:r>
-        <w:rPr>
-          <w:sz w:val="24"/>
-          <w:szCs w:val="24"/>
-        </w:rPr>
-        <w:t>to,</w:t>
-      </w:r>
-      <w:r>
-        <w:rPr>
-          <w:sz w:val="24"/>
-          <w:szCs w:val="24"/>
-        </w:rPr>
-        <w:t xml:space="preserve"> że można zarezerwować pokój w tej </w:t>
-      </w:r>
-      <w:r>
-        <w:rPr>
-          <w:sz w:val="24"/>
-          <w:szCs w:val="24"/>
-        </w:rPr>
-        <w:t>dacie,</w:t>
-      </w:r>
-      <w:r>
-        <w:rPr>
-          <w:sz w:val="24"/>
-          <w:szCs w:val="24"/>
-        </w:rPr>
-        <w:t xml:space="preserve"> ponieważ nie jest on zarezerwowany  </w:t>
-      </w:r>
-    </w:p>
-    <w:p/>
-    <w:p>
-      <w:pPr>
+    </w:p>
+    <w:p>
+      <w:pPr>
+        <w:pStyle w:val="Akapitzlist"/>
+      </w:pPr>
+    </w:p>
+    <w:p>
+      <w:pPr>
+        <w:pStyle w:val="Akapitzlist"/>
+      </w:pPr>
+    </w:p>
+    <w:p>
+      <w:pPr>
+        <w:pStyle w:val="Akapitzlist"/>
         <w:keepNext/>
         <w:jc w:val="center"/>
       </w:pPr>
@@ -5058,10 +4656,10 @@
           <w:noProof/>
         </w:rPr>
         <w:drawing>
-          <wp:inline distT="0" distB="0" distL="0" distR="0" wp14:anchorId="01697D99" wp14:editId="0294AA01">
-            <wp:extent cx="6299835" cy="4164965"/>
-            <wp:effectExtent l="0" t="0" r="5715" b="6985"/>
-            <wp:docPr id="8" name="Obraz 8"/>
+          <wp:inline distT="0" distB="0" distL="0" distR="0" wp14:anchorId="225DAE7B" wp14:editId="5D060386">
+            <wp:extent cx="5514975" cy="3840636"/>
+            <wp:effectExtent l="0" t="0" r="0" b="7620"/>
+            <wp:docPr id="5" name="Obraz 5"/>
             <wp:cNvGraphicFramePr>
               <a:graphicFrameLocks xmlns:a="http://schemas.openxmlformats.org/drawingml/2006/main" noChangeAspect="1"/>
             </wp:cNvGraphicFramePr>
@@ -5081,7 +4679,7 @@
                   <pic:spPr>
                     <a:xfrm>
                       <a:off x="0" y="0"/>
-                      <a:ext cx="6299835" cy="4164965"/>
+                      <a:ext cx="5519075" cy="3843491"/>
                     </a:xfrm>
                     <a:prstGeom prst="rect">
                       <a:avLst/>
@@ -5098,10 +4696,6 @@
       <w:pPr>
         <w:pStyle w:val="Legenda"/>
         <w:jc w:val="center"/>
-        <w:rPr>
-          <w:b/>
-          <w:bCs/>
-        </w:rPr>
       </w:pPr>
       <w:r>
         <w:t xml:space="preserve">Rysunek </w:t>
@@ -5115,34 +4709,607 @@
         </w:r>
       </w:fldSimple>
       <w:r>
-        <w:t xml:space="preserve"> metoda sprawdzający czy nie rezerwujemy pokoju o tej samej dacie </w:t>
+        <w:t xml:space="preserve"> widok programu rezerwacji źródło: opracowanie własne</w:t>
+      </w:r>
+    </w:p>
+    <w:p/>
+    <w:p>
+      <w:pPr>
+        <w:rPr>
+          <w:sz w:val="24"/>
+          <w:szCs w:val="24"/>
+        </w:rPr>
+      </w:pPr>
+      <w:r>
+        <w:rPr>
+          <w:sz w:val="24"/>
+          <w:szCs w:val="24"/>
+        </w:rPr>
+        <w:lastRenderedPageBreak/>
+        <w:t xml:space="preserve">Program posiada prostą nawigację co pozwala na intuicyjną obsługę. Umożliwia szybkie i sprawne przeszukiwanie i wprowadzenie danych do tabeli. </w:t>
+      </w:r>
+      <w:r>
+        <w:rPr>
+          <w:sz w:val="24"/>
+          <w:szCs w:val="24"/>
+        </w:rPr>
+        <w:t xml:space="preserve">Co powinno znacznie usprawnić pracę w recepcji. </w:t>
+      </w:r>
+      <w:r>
+        <w:rPr>
+          <w:sz w:val="24"/>
+          <w:szCs w:val="24"/>
+        </w:rPr>
+        <w:t xml:space="preserve">Dwukrotne kliknięcie w rekord umożliwia automatyczne wypełnienie się pól danych w celu aktualizacji danego rekordu. </w:t>
+      </w:r>
+      <w:r>
+        <w:rPr>
+          <w:sz w:val="24"/>
+          <w:szCs w:val="24"/>
+        </w:rPr>
+        <w:t>Przyciski,</w:t>
+      </w:r>
+      <w:r>
+        <w:rPr>
+          <w:sz w:val="24"/>
+          <w:szCs w:val="24"/>
+        </w:rPr>
+        <w:t xml:space="preserve"> opisy oraz alerty są w języku Polskim.  </w:t>
+      </w:r>
+    </w:p>
+    <w:p/>
+    <w:p>
+      <w:pPr>
+        <w:pStyle w:val="Nagwek1"/>
+        <w:numPr>
+          <w:ilvl w:val="0"/>
+          <w:numId w:val="25"/>
+        </w:numPr>
+        <w:rPr>
+          <w:b/>
+          <w:bCs/>
+          <w:color w:val="auto"/>
+        </w:rPr>
+      </w:pPr>
+      <w:bookmarkStart w:id="14" w:name="_Toc52020286"/>
+      <w:r>
+        <w:rPr>
+          <w:b/>
+          <w:bCs/>
+          <w:color w:val="auto"/>
+        </w:rPr>
+        <w:t>Raport z testów jednostkowych</w:t>
+      </w:r>
+      <w:bookmarkEnd w:id="14"/>
+      <w:r>
+        <w:rPr>
+          <w:b/>
+          <w:bCs/>
+          <w:color w:val="auto"/>
+        </w:rPr>
+        <w:t xml:space="preserve"> </w:t>
+      </w:r>
+    </w:p>
+    <w:p>
+      <w:pPr>
+        <w:rPr>
+          <w:sz w:val="24"/>
+          <w:szCs w:val="24"/>
+        </w:rPr>
+      </w:pPr>
+      <w:r>
+        <w:rPr>
+          <w:sz w:val="24"/>
+          <w:szCs w:val="24"/>
+        </w:rPr>
+        <w:t xml:space="preserve">Zostały stworzone </w:t>
+      </w:r>
+      <w:r>
+        <w:rPr>
+          <w:sz w:val="24"/>
+          <w:szCs w:val="24"/>
+        </w:rPr>
+        <w:t xml:space="preserve">dwa </w:t>
+      </w:r>
+      <w:r>
+        <w:rPr>
+          <w:sz w:val="24"/>
+          <w:szCs w:val="24"/>
+        </w:rPr>
+        <w:t xml:space="preserve">testy jednostkowe </w:t>
+      </w:r>
+      <w:r>
+        <w:rPr>
+          <w:sz w:val="24"/>
+          <w:szCs w:val="24"/>
+        </w:rPr>
+        <w:t>mające na celu sprawdzenie poprawność wprowadzanych danych. dwa testy zakończyły wynikiem pozytywnym. Do pierwszej metody</w:t>
+      </w:r>
+      <w:r>
+        <w:rPr>
+          <w:rFonts w:cs="Consolas"/>
+          <w:color w:val="000000"/>
+          <w:sz w:val="24"/>
+          <w:szCs w:val="24"/>
+        </w:rPr>
+        <w:t xml:space="preserve"> testującej „</w:t>
       </w:r>
       <w:proofErr w:type="spellStart"/>
       <w:r>
-        <w:t>rummchecker.cs</w:t>
+        <w:rPr>
+          <w:rFonts w:cs="Consolas"/>
+          <w:color w:val="000000"/>
+          <w:sz w:val="24"/>
+          <w:szCs w:val="24"/>
+        </w:rPr>
+        <w:t>TestReservationImpossible</w:t>
       </w:r>
       <w:proofErr w:type="spellEnd"/>
       <w:r>
-        <w:t xml:space="preserve"> źródło</w:t>
-      </w:r>
-      <w:r>
-        <w:t>: opracowanie własne</w:t>
-      </w:r>
-    </w:p>
+        <w:rPr>
+          <w:rFonts w:cs="Consolas"/>
+          <w:color w:val="000000"/>
+          <w:sz w:val="24"/>
+          <w:szCs w:val="24"/>
+        </w:rPr>
+        <w:t>” zostały przekazane takie dane</w:t>
+      </w:r>
+      <w:r>
+        <w:rPr>
+          <w:rFonts w:cs="Consolas"/>
+          <w:color w:val="000000"/>
+          <w:sz w:val="24"/>
+          <w:szCs w:val="24"/>
+        </w:rPr>
+        <w:t xml:space="preserve"> które nie powinny być wprowadzone do </w:t>
+      </w:r>
+      <w:r>
+        <w:rPr>
+          <w:rFonts w:cs="Consolas"/>
+          <w:color w:val="000000"/>
+          <w:sz w:val="24"/>
+          <w:szCs w:val="24"/>
+        </w:rPr>
+        <w:t>bazy,</w:t>
+      </w:r>
+      <w:r>
+        <w:rPr>
+          <w:rFonts w:cs="Consolas"/>
+          <w:color w:val="000000"/>
+          <w:sz w:val="24"/>
+          <w:szCs w:val="24"/>
+        </w:rPr>
+        <w:t xml:space="preserve"> ponieważ próbujemy zarezerwować </w:t>
+      </w:r>
+      <w:r>
+        <w:rPr>
+          <w:rFonts w:cs="Consolas"/>
+          <w:color w:val="000000"/>
+          <w:sz w:val="24"/>
+          <w:szCs w:val="24"/>
+        </w:rPr>
+        <w:t>pokój,</w:t>
+      </w:r>
+      <w:r>
+        <w:rPr>
+          <w:rFonts w:cs="Consolas"/>
+          <w:color w:val="000000"/>
+          <w:sz w:val="24"/>
+          <w:szCs w:val="24"/>
+        </w:rPr>
+        <w:t xml:space="preserve"> który jest w tym czasie zarezerwowany</w:t>
+      </w:r>
+      <w:r>
+        <w:rPr>
+          <w:rFonts w:cs="Consolas"/>
+          <w:color w:val="000000"/>
+          <w:sz w:val="24"/>
+          <w:szCs w:val="24"/>
+        </w:rPr>
+        <w:t xml:space="preserve">, </w:t>
+      </w:r>
+      <w:r>
+        <w:rPr>
+          <w:rFonts w:cs="Consolas"/>
+          <w:color w:val="000000"/>
+          <w:sz w:val="24"/>
+          <w:szCs w:val="24"/>
+        </w:rPr>
+        <w:t>oczekiwaliśmy,</w:t>
+      </w:r>
+      <w:r>
+        <w:rPr>
+          <w:rFonts w:cs="Consolas"/>
+          <w:color w:val="000000"/>
+          <w:sz w:val="24"/>
+          <w:szCs w:val="24"/>
+        </w:rPr>
+        <w:t xml:space="preserve"> że po przekazaniu do funkcji </w:t>
+      </w:r>
+      <w:bookmarkStart w:id="15" w:name="_Hlk52019094"/>
+      <w:r>
+        <w:rPr>
+          <w:rFonts w:cs="Consolas"/>
+          <w:color w:val="000000"/>
+          <w:sz w:val="24"/>
+          <w:szCs w:val="24"/>
+        </w:rPr>
+        <w:t>„</w:t>
+      </w:r>
+      <w:proofErr w:type="spellStart"/>
+      <w:r>
+        <w:rPr>
+          <w:rFonts w:cs="Consolas"/>
+          <w:color w:val="000000"/>
+          <w:sz w:val="24"/>
+          <w:szCs w:val="24"/>
+        </w:rPr>
+        <w:t>isRoomAvailable</w:t>
+      </w:r>
+      <w:bookmarkEnd w:id="15"/>
+      <w:proofErr w:type="spellEnd"/>
+      <w:r>
+        <w:rPr>
+          <w:rFonts w:cs="Consolas"/>
+          <w:color w:val="000000"/>
+          <w:sz w:val="24"/>
+          <w:szCs w:val="24"/>
+        </w:rPr>
+        <w:t>”</w:t>
+      </w:r>
+      <w:r>
+        <w:rPr>
+          <w:rFonts w:cs="Consolas"/>
+          <w:color w:val="000000"/>
+          <w:sz w:val="24"/>
+          <w:szCs w:val="24"/>
+        </w:rPr>
+        <w:t xml:space="preserve"> zwróci nam </w:t>
+      </w:r>
+      <w:r>
+        <w:rPr>
+          <w:rFonts w:cs="Consolas"/>
+          <w:color w:val="000000"/>
+          <w:sz w:val="24"/>
+          <w:szCs w:val="24"/>
+        </w:rPr>
+        <w:t>„</w:t>
+      </w:r>
+      <w:proofErr w:type="spellStart"/>
+      <w:r>
+        <w:rPr>
+          <w:rFonts w:cs="Consolas"/>
+          <w:color w:val="000000"/>
+          <w:sz w:val="24"/>
+          <w:szCs w:val="24"/>
+        </w:rPr>
+        <w:t>false</w:t>
+      </w:r>
+      <w:proofErr w:type="spellEnd"/>
+      <w:r>
+        <w:rPr>
+          <w:rFonts w:cs="Consolas"/>
+          <w:color w:val="000000"/>
+          <w:sz w:val="24"/>
+          <w:szCs w:val="24"/>
+        </w:rPr>
+        <w:t>”</w:t>
+      </w:r>
+      <w:r>
+        <w:rPr>
+          <w:rFonts w:cs="Consolas"/>
+          <w:color w:val="000000"/>
+          <w:sz w:val="24"/>
+          <w:szCs w:val="24"/>
+        </w:rPr>
+        <w:t xml:space="preserve"> i taki wynik na</w:t>
+      </w:r>
+      <w:r>
+        <w:rPr>
+          <w:rFonts w:cs="Consolas"/>
+          <w:color w:val="000000"/>
+          <w:sz w:val="24"/>
+          <w:szCs w:val="24"/>
+        </w:rPr>
+        <w:t>m ta funkcja</w:t>
+      </w:r>
+      <w:r>
+        <w:rPr>
+          <w:rFonts w:cs="Consolas"/>
+          <w:color w:val="000000"/>
+          <w:sz w:val="24"/>
+          <w:szCs w:val="24"/>
+        </w:rPr>
+        <w:t xml:space="preserve"> </w:t>
+      </w:r>
+      <w:r>
+        <w:rPr>
+          <w:rFonts w:cs="Consolas"/>
+          <w:color w:val="000000"/>
+          <w:sz w:val="24"/>
+          <w:szCs w:val="24"/>
+        </w:rPr>
+        <w:t>zwróciła,</w:t>
+      </w:r>
+      <w:r>
+        <w:rPr>
+          <w:rFonts w:cs="Consolas"/>
+          <w:color w:val="000000"/>
+          <w:sz w:val="24"/>
+          <w:szCs w:val="24"/>
+        </w:rPr>
+        <w:t xml:space="preserve"> dlatego wynik testu pozytywny</w:t>
+      </w:r>
+      <w:r>
+        <w:rPr>
+          <w:rFonts w:cs="Consolas"/>
+          <w:color w:val="000000"/>
+          <w:sz w:val="24"/>
+          <w:szCs w:val="24"/>
+        </w:rPr>
+        <w:t>.</w:t>
+      </w:r>
+      <w:r>
+        <w:rPr>
+          <w:rFonts w:cs="Consolas"/>
+          <w:color w:val="000000"/>
+          <w:sz w:val="24"/>
+          <w:szCs w:val="24"/>
+        </w:rPr>
+        <w:t xml:space="preserve"> </w:t>
+      </w:r>
+      <w:r>
+        <w:rPr>
+          <w:sz w:val="24"/>
+          <w:szCs w:val="24"/>
+        </w:rPr>
+        <w:t xml:space="preserve">Funkcja zadziałała tak ze jeśli rozważamy początek rezerwacji pierwszej przesłanej daty, ale nie jest późniejsza niż jej koniec drugiej daty więc pierwszy warunek </w:t>
+      </w:r>
+      <w:r>
+        <w:rPr>
+          <w:sz w:val="24"/>
+          <w:szCs w:val="24"/>
+        </w:rPr>
+        <w:t xml:space="preserve">IF </w:t>
+      </w:r>
+      <w:r>
+        <w:rPr>
+          <w:sz w:val="24"/>
+          <w:szCs w:val="24"/>
+        </w:rPr>
+        <w:t xml:space="preserve">nic nie zwróci, ale początek drugiej daty nie jest późniejszy niż końcowa data rezerwacji pierwszej, dlatego funkcja </w:t>
+      </w:r>
+      <w:r>
+        <w:rPr>
+          <w:sz w:val="24"/>
+          <w:szCs w:val="24"/>
+        </w:rPr>
+        <w:t>„</w:t>
+      </w:r>
+      <w:proofErr w:type="spellStart"/>
+      <w:r>
+        <w:rPr>
+          <w:sz w:val="24"/>
+          <w:szCs w:val="24"/>
+        </w:rPr>
+        <w:t>isReserved</w:t>
+      </w:r>
+      <w:proofErr w:type="spellEnd"/>
+      <w:r>
+        <w:rPr>
+          <w:sz w:val="24"/>
+          <w:szCs w:val="24"/>
+        </w:rPr>
+        <w:t>”</w:t>
+      </w:r>
+      <w:r>
+        <w:rPr>
+          <w:sz w:val="24"/>
+          <w:szCs w:val="24"/>
+        </w:rPr>
+        <w:t xml:space="preserve"> zwróci </w:t>
+      </w:r>
+      <w:r>
+        <w:rPr>
+          <w:sz w:val="24"/>
+          <w:szCs w:val="24"/>
+        </w:rPr>
+        <w:t>„</w:t>
+      </w:r>
+      <w:proofErr w:type="spellStart"/>
+      <w:r>
+        <w:rPr>
+          <w:sz w:val="24"/>
+          <w:szCs w:val="24"/>
+        </w:rPr>
+        <w:t>false</w:t>
+      </w:r>
+      <w:proofErr w:type="spellEnd"/>
+      <w:r>
+        <w:rPr>
+          <w:sz w:val="24"/>
+          <w:szCs w:val="24"/>
+        </w:rPr>
+        <w:t>”</w:t>
+      </w:r>
+      <w:r>
+        <w:rPr>
+          <w:sz w:val="24"/>
+          <w:szCs w:val="24"/>
+        </w:rPr>
+        <w:t xml:space="preserve"> i funkcja </w:t>
+      </w:r>
+      <w:r>
+        <w:rPr>
+          <w:sz w:val="24"/>
+          <w:szCs w:val="24"/>
+        </w:rPr>
+        <w:t>„</w:t>
+      </w:r>
+      <w:proofErr w:type="spellStart"/>
+      <w:r>
+        <w:rPr>
+          <w:rFonts w:cs="Consolas"/>
+          <w:color w:val="000000"/>
+          <w:sz w:val="24"/>
+          <w:szCs w:val="24"/>
+        </w:rPr>
+        <w:t>isRoomAvailable</w:t>
+      </w:r>
+      <w:proofErr w:type="spellEnd"/>
+      <w:r>
+        <w:rPr>
+          <w:rFonts w:cs="Consolas"/>
+          <w:color w:val="000000"/>
+          <w:sz w:val="24"/>
+          <w:szCs w:val="24"/>
+        </w:rPr>
+        <w:t>”</w:t>
+      </w:r>
+      <w:r>
+        <w:rPr>
+          <w:sz w:val="24"/>
+          <w:szCs w:val="24"/>
+        </w:rPr>
+        <w:t xml:space="preserve"> również zwróci </w:t>
+      </w:r>
+      <w:r>
+        <w:rPr>
+          <w:sz w:val="24"/>
+          <w:szCs w:val="24"/>
+        </w:rPr>
+        <w:t>„</w:t>
+      </w:r>
+      <w:proofErr w:type="spellStart"/>
+      <w:r>
+        <w:rPr>
+          <w:sz w:val="24"/>
+          <w:szCs w:val="24"/>
+        </w:rPr>
+        <w:t>false</w:t>
+      </w:r>
+      <w:proofErr w:type="spellEnd"/>
+      <w:r>
+        <w:rPr>
+          <w:sz w:val="24"/>
+          <w:szCs w:val="24"/>
+        </w:rPr>
+        <w:t>”</w:t>
+      </w:r>
+      <w:r>
+        <w:rPr>
+          <w:sz w:val="24"/>
+          <w:szCs w:val="24"/>
+        </w:rPr>
+        <w:t xml:space="preserve"> czyli taki wynik jak się </w:t>
+      </w:r>
+      <w:r>
+        <w:rPr>
+          <w:sz w:val="24"/>
+          <w:szCs w:val="24"/>
+        </w:rPr>
+        <w:t>spodziewaliśmy.</w:t>
+      </w:r>
+      <w:r>
+        <w:rPr>
+          <w:sz w:val="24"/>
+          <w:szCs w:val="24"/>
+        </w:rPr>
+        <w:t xml:space="preserve"> </w:t>
+      </w:r>
+      <w:r>
+        <w:rPr>
+          <w:sz w:val="24"/>
+          <w:szCs w:val="24"/>
+        </w:rPr>
+        <w:t xml:space="preserve"> W drugim teście </w:t>
+      </w:r>
+      <w:r>
+        <w:rPr>
+          <w:sz w:val="24"/>
+          <w:szCs w:val="24"/>
+        </w:rPr>
+        <w:t>jednostkowym podjęto</w:t>
+      </w:r>
+      <w:r>
+        <w:rPr>
+          <w:sz w:val="24"/>
+          <w:szCs w:val="24"/>
+        </w:rPr>
+        <w:t xml:space="preserve"> próbę wprowadzenia rezerwacji </w:t>
+      </w:r>
+      <w:r>
+        <w:rPr>
+          <w:sz w:val="24"/>
+          <w:szCs w:val="24"/>
+        </w:rPr>
+        <w:t>pokoju,</w:t>
+      </w:r>
+      <w:r>
+        <w:rPr>
+          <w:sz w:val="24"/>
+          <w:szCs w:val="24"/>
+        </w:rPr>
+        <w:t xml:space="preserve"> który nie jest w tym terminie zarezerwowany również rezultatem funkcji byłą </w:t>
+      </w:r>
+      <w:r>
+        <w:rPr>
+          <w:sz w:val="24"/>
+          <w:szCs w:val="24"/>
+        </w:rPr>
+        <w:t>prawda,</w:t>
+      </w:r>
+      <w:r>
+        <w:rPr>
+          <w:sz w:val="24"/>
+          <w:szCs w:val="24"/>
+        </w:rPr>
+        <w:t xml:space="preserve"> czyli oznaczało </w:t>
+      </w:r>
+      <w:r>
+        <w:rPr>
+          <w:sz w:val="24"/>
+          <w:szCs w:val="24"/>
+        </w:rPr>
+        <w:t>to,</w:t>
+      </w:r>
+      <w:r>
+        <w:rPr>
+          <w:sz w:val="24"/>
+          <w:szCs w:val="24"/>
+        </w:rPr>
+        <w:t xml:space="preserve"> że można zarezerwować pokój w tej </w:t>
+      </w:r>
+      <w:r>
+        <w:rPr>
+          <w:sz w:val="24"/>
+          <w:szCs w:val="24"/>
+        </w:rPr>
+        <w:t>dacie,</w:t>
+      </w:r>
+      <w:r>
+        <w:rPr>
+          <w:sz w:val="24"/>
+          <w:szCs w:val="24"/>
+        </w:rPr>
+        <w:t xml:space="preserve"> ponieważ nie jest on zarezerwowany  </w:t>
+      </w:r>
+    </w:p>
+    <w:p/>
     <w:p>
       <w:pPr>
         <w:keepNext/>
+        <w:jc w:val="center"/>
       </w:pPr>
       <w:r>
         <w:rPr>
           <w:noProof/>
         </w:rPr>
-        <w:lastRenderedPageBreak/>
         <w:drawing>
-          <wp:inline distT="0" distB="0" distL="0" distR="0" wp14:anchorId="2360C806" wp14:editId="24BEF9BA">
-            <wp:extent cx="6299835" cy="2775585"/>
-            <wp:effectExtent l="0" t="0" r="5715" b="5715"/>
-            <wp:docPr id="10" name="Obraz 10"/>
+          <wp:inline distT="0" distB="0" distL="0" distR="0" wp14:anchorId="01697D99" wp14:editId="0294AA01">
+            <wp:extent cx="6299835" cy="4164965"/>
+            <wp:effectExtent l="0" t="0" r="5715" b="6985"/>
+            <wp:docPr id="8" name="Obraz 8"/>
             <wp:cNvGraphicFramePr>
               <a:graphicFrameLocks xmlns:a="http://schemas.openxmlformats.org/drawingml/2006/main" noChangeAspect="1"/>
             </wp:cNvGraphicFramePr>
@@ -5162,7 +5329,7 @@
                   <pic:spPr>
                     <a:xfrm>
                       <a:off x="0" y="0"/>
-                      <a:ext cx="6299835" cy="2775585"/>
+                      <a:ext cx="6299835" cy="4164965"/>
                     </a:xfrm>
                     <a:prstGeom prst="rect">
                       <a:avLst/>
@@ -5179,6 +5346,10 @@
       <w:pPr>
         <w:pStyle w:val="Legenda"/>
         <w:jc w:val="center"/>
+        <w:rPr>
+          <w:b/>
+          <w:bCs/>
+        </w:rPr>
       </w:pPr>
       <w:r>
         <w:t xml:space="preserve">Rysunek </w:t>
@@ -5192,27 +5363,34 @@
         </w:r>
       </w:fldSimple>
       <w:r>
-        <w:t xml:space="preserve"> pierwszy test jednostkowy źródło: opracowanie własne</w:t>
+        <w:t xml:space="preserve"> metoda sprawdzający czy nie rezerwujemy pokoju o tej samej dacie </w:t>
+      </w:r>
+      <w:proofErr w:type="spellStart"/>
+      <w:r>
+        <w:t>rummchecker.cs</w:t>
+      </w:r>
+      <w:proofErr w:type="spellEnd"/>
+      <w:r>
+        <w:t xml:space="preserve"> źródło</w:t>
+      </w:r>
+      <w:r>
+        <w:t>: opracowanie własne</w:t>
       </w:r>
     </w:p>
     <w:p>
       <w:pPr>
         <w:keepNext/>
       </w:pPr>
-    </w:p>
-    <w:p>
-      <w:pPr>
-        <w:keepNext/>
-      </w:pPr>
       <w:r>
         <w:rPr>
           <w:noProof/>
         </w:rPr>
+        <w:lastRenderedPageBreak/>
         <w:drawing>
-          <wp:inline distT="0" distB="0" distL="0" distR="0" wp14:anchorId="58A9BF0B" wp14:editId="69F65606">
-            <wp:extent cx="6299835" cy="3112135"/>
-            <wp:effectExtent l="0" t="0" r="5715" b="0"/>
-            <wp:docPr id="11" name="Obraz 11"/>
+          <wp:inline distT="0" distB="0" distL="0" distR="0" wp14:anchorId="2360C806" wp14:editId="24BEF9BA">
+            <wp:extent cx="6299835" cy="2775585"/>
+            <wp:effectExtent l="0" t="0" r="5715" b="5715"/>
+            <wp:docPr id="10" name="Obraz 10"/>
             <wp:cNvGraphicFramePr>
               <a:graphicFrameLocks xmlns:a="http://schemas.openxmlformats.org/drawingml/2006/main" noChangeAspect="1"/>
             </wp:cNvGraphicFramePr>
@@ -5232,7 +5410,7 @@
                   <pic:spPr>
                     <a:xfrm>
                       <a:off x="0" y="0"/>
-                      <a:ext cx="6299835" cy="3112135"/>
+                      <a:ext cx="6299835" cy="2775585"/>
                     </a:xfrm>
                     <a:prstGeom prst="rect">
                       <a:avLst/>
@@ -5262,31 +5440,27 @@
         </w:r>
       </w:fldSimple>
       <w:r>
-        <w:t xml:space="preserve"> drugi test jednostkowy źródło: opracowanie własne </w:t>
-      </w:r>
-    </w:p>
-    <w:p/>
-    <w:p/>
-    <w:p/>
-    <w:p/>
-    <w:p/>
-    <w:p/>
-    <w:p/>
-    <w:p/>
+        <w:t xml:space="preserve"> pierwszy test jednostkowy źródło: opracowanie własne</w:t>
+      </w:r>
+    </w:p>
     <w:p>
       <w:pPr>
         <w:keepNext/>
       </w:pPr>
+    </w:p>
+    <w:p>
+      <w:pPr>
+        <w:keepNext/>
+      </w:pPr>
       <w:r>
         <w:rPr>
           <w:noProof/>
         </w:rPr>
-        <w:lastRenderedPageBreak/>
         <w:drawing>
-          <wp:inline distT="0" distB="0" distL="0" distR="0" wp14:anchorId="636269B8" wp14:editId="3E915508">
-            <wp:extent cx="6299835" cy="1547495"/>
+          <wp:inline distT="0" distB="0" distL="0" distR="0" wp14:anchorId="58A9BF0B" wp14:editId="69F65606">
+            <wp:extent cx="6299835" cy="3112135"/>
             <wp:effectExtent l="0" t="0" r="5715" b="0"/>
-            <wp:docPr id="9" name="Obraz 9"/>
+            <wp:docPr id="11" name="Obraz 11"/>
             <wp:cNvGraphicFramePr>
               <a:graphicFrameLocks xmlns:a="http://schemas.openxmlformats.org/drawingml/2006/main" noChangeAspect="1"/>
             </wp:cNvGraphicFramePr>
@@ -5306,6 +5480,80 @@
                   <pic:spPr>
                     <a:xfrm>
                       <a:off x="0" y="0"/>
+                      <a:ext cx="6299835" cy="3112135"/>
+                    </a:xfrm>
+                    <a:prstGeom prst="rect">
+                      <a:avLst/>
+                    </a:prstGeom>
+                  </pic:spPr>
+                </pic:pic>
+              </a:graphicData>
+            </a:graphic>
+          </wp:inline>
+        </w:drawing>
+      </w:r>
+    </w:p>
+    <w:p>
+      <w:pPr>
+        <w:pStyle w:val="Legenda"/>
+        <w:jc w:val="center"/>
+      </w:pPr>
+      <w:r>
+        <w:t xml:space="preserve">Rysunek </w:t>
+      </w:r>
+      <w:fldSimple w:instr=" SEQ Rysunek \* ARABIC ">
+        <w:r>
+          <w:rPr>
+            <w:noProof/>
+          </w:rPr>
+          <w:t>8</w:t>
+        </w:r>
+      </w:fldSimple>
+      <w:r>
+        <w:t xml:space="preserve"> drugi test jednostkowy źródło: opracowanie własne </w:t>
+      </w:r>
+    </w:p>
+    <w:p/>
+    <w:p/>
+    <w:p/>
+    <w:p/>
+    <w:p/>
+    <w:p/>
+    <w:p/>
+    <w:p/>
+    <w:p>
+      <w:pPr>
+        <w:keepNext/>
+      </w:pPr>
+      <w:r>
+        <w:rPr>
+          <w:noProof/>
+        </w:rPr>
+        <w:lastRenderedPageBreak/>
+        <w:drawing>
+          <wp:inline distT="0" distB="0" distL="0" distR="0" wp14:anchorId="636269B8" wp14:editId="3E915508">
+            <wp:extent cx="6299835" cy="1547495"/>
+            <wp:effectExtent l="0" t="0" r="5715" b="0"/>
+            <wp:docPr id="9" name="Obraz 9"/>
+            <wp:cNvGraphicFramePr>
+              <a:graphicFrameLocks xmlns:a="http://schemas.openxmlformats.org/drawingml/2006/main" noChangeAspect="1"/>
+            </wp:cNvGraphicFramePr>
+            <a:graphic xmlns:a="http://schemas.openxmlformats.org/drawingml/2006/main">
+              <a:graphicData uri="http://schemas.openxmlformats.org/drawingml/2006/picture">
+                <pic:pic xmlns:pic="http://schemas.openxmlformats.org/drawingml/2006/picture">
+                  <pic:nvPicPr>
+                    <pic:cNvPr id="1" name=""/>
+                    <pic:cNvPicPr/>
+                  </pic:nvPicPr>
+                  <pic:blipFill>
+                    <a:blip r:embed="rId17"/>
+                    <a:stretch>
+                      <a:fillRect/>
+                    </a:stretch>
+                  </pic:blipFill>
+                  <pic:spPr>
+                    <a:xfrm>
+                      <a:off x="0" y="0"/>
                       <a:ext cx="6299835" cy="1547495"/>
                     </a:xfrm>
                     <a:prstGeom prst="rect">
@@ -5359,7 +5607,7 @@
       <w:bookmarkEnd w:id="16"/>
     </w:p>
     <w:p>
-      <w:hyperlink r:id="rId17" w:history="1">
+      <w:hyperlink r:id="rId18" w:history="1">
         <w:proofErr w:type="spellStart"/>
         <w:r>
           <w:rPr>
@@ -5371,7 +5619,7 @@
       </w:hyperlink>
     </w:p>
     <w:p>
-      <w:hyperlink r:id="rId18" w:history="1">
+      <w:hyperlink r:id="rId19" w:history="1">
         <w:r>
           <w:rPr>
             <w:rStyle w:val="Hipercze"/>
@@ -5432,7 +5680,7 @@
       <w:r>
         <w:t xml:space="preserve"> </w:t>
       </w:r>
-      <w:hyperlink r:id="rId19" w:history="1">
+      <w:hyperlink r:id="rId20" w:history="1">
         <w:r>
           <w:rPr>
             <w:rStyle w:val="Hipercze"/>
@@ -5453,7 +5701,7 @@
       <w:r>
         <w:t xml:space="preserve"> </w:t>
       </w:r>
-      <w:hyperlink r:id="rId20" w:history="1">
+      <w:hyperlink r:id="rId21" w:history="1">
         <w:r>
           <w:rPr>
             <w:rStyle w:val="Hipercze"/>
@@ -5484,7 +5732,7 @@
         </w:rPr>
         <w:t xml:space="preserve"> </w:t>
       </w:r>
-      <w:hyperlink r:id="rId21" w:history="1">
+      <w:hyperlink r:id="rId22" w:history="1">
         <w:r>
           <w:rPr>
             <w:rStyle w:val="Hipercze"/>
@@ -5593,7 +5841,7 @@
       </w:r>
     </w:p>
     <w:sectPr>
-      <w:footerReference w:type="default" r:id="rId22"/>
+      <w:footerReference w:type="default" r:id="rId23"/>
       <w:pgSz w:w="11906" w:h="16838"/>
       <w:pgMar w:top="851" w:right="851" w:bottom="851" w:left="1134" w:header="709" w:footer="709" w:gutter="0"/>
       <w:cols w:space="708"/>
@@ -10953,7 +11201,7 @@
 </file>
 
 <file path=customXml/itemProps1.xml><?xml version="1.0" encoding="utf-8"?>
-<ds:datastoreItem xmlns:ds="http://schemas.openxmlformats.org/officeDocument/2006/customXml" ds:itemID="{72EB516D-0376-4C0D-9074-413CCE876C47}">
+<ds:datastoreItem xmlns:ds="http://schemas.openxmlformats.org/officeDocument/2006/customXml" ds:itemID="{8A2CD9F2-EABE-418B-A1D5-BC256C67264D}">
   <ds:schemaRefs>
     <ds:schemaRef ds:uri="http://schemas.openxmlformats.org/officeDocument/2006/bibliography"/>
   </ds:schemaRefs>
